--- a/testirovanie_po_OS.docx
+++ b/testirovanie_po_OS.docx
@@ -1,6 +1,6 @@
 
 <file path=word/document.xml><?xml version="1.0" encoding="utf-8"?>
-<w:document xmlns:wpc="http://schemas.microsoft.com/office/word/2010/wordprocessingCanvas" xmlns:cx="http://schemas.microsoft.com/office/drawing/2014/chartex" xmlns:mc="http://schemas.openxmlformats.org/markup-compatibility/2006" xmlns:o="urn:schemas-microsoft-com:office:office" xmlns:r="http://schemas.openxmlformats.org/officeDocument/2006/relationships" xmlns:m="http://schemas.openxmlformats.org/officeDocument/2006/math" xmlns:v="urn:schemas-microsoft-com:vml" xmlns:wp14="http://schemas.microsoft.com/office/word/2010/wordprocessingDrawing" xmlns:wp="http://schemas.openxmlformats.org/drawingml/2006/wordprocessingDrawing" xmlns:w10="urn:schemas-microsoft-com:office:word" xmlns:w="http://schemas.openxmlformats.org/wordprocessingml/2006/main" xmlns:w14="http://schemas.microsoft.com/office/word/2010/wordml" xmlns:w15="http://schemas.microsoft.com/office/word/2012/wordml" xmlns:w16se="http://schemas.microsoft.com/office/word/2015/wordml/symex" xmlns:wpg="http://schemas.microsoft.com/office/word/2010/wordprocessingGroup" xmlns:wpi="http://schemas.microsoft.com/office/word/2010/wordprocessingInk" xmlns:wne="http://schemas.microsoft.com/office/word/2006/wordml" xmlns:wps="http://schemas.microsoft.com/office/word/2010/wordprocessingShape" mc:Ignorable="w14 w15 w16se wp14">
+<w:document xmlns:wpc="http://schemas.microsoft.com/office/word/2010/wordprocessingCanvas" xmlns:cx="http://schemas.microsoft.com/office/drawing/2014/chartex" xmlns:cx1="http://schemas.microsoft.com/office/drawing/2015/9/8/chartex" xmlns:mc="http://schemas.openxmlformats.org/markup-compatibility/2006" xmlns:o="urn:schemas-microsoft-com:office:office" xmlns:r="http://schemas.openxmlformats.org/officeDocument/2006/relationships" xmlns:m="http://schemas.openxmlformats.org/officeDocument/2006/math" xmlns:v="urn:schemas-microsoft-com:vml" xmlns:wp14="http://schemas.microsoft.com/office/word/2010/wordprocessingDrawing" xmlns:wp="http://schemas.openxmlformats.org/drawingml/2006/wordprocessingDrawing" xmlns:w10="urn:schemas-microsoft-com:office:word" xmlns:w="http://schemas.openxmlformats.org/wordprocessingml/2006/main" xmlns:w14="http://schemas.microsoft.com/office/word/2010/wordml" xmlns:w15="http://schemas.microsoft.com/office/word/2012/wordml" xmlns:w16se="http://schemas.microsoft.com/office/word/2015/wordml/symex" xmlns:wpg="http://schemas.microsoft.com/office/word/2010/wordprocessingGroup" xmlns:wpi="http://schemas.microsoft.com/office/word/2010/wordprocessingInk" xmlns:wne="http://schemas.microsoft.com/office/word/2006/wordml" xmlns:wps="http://schemas.microsoft.com/office/word/2010/wordprocessingShape" mc:Ignorable="w14 w15 w16se wp14">
   <w:body>
     <w:p>
       <w:pPr>
@@ -152,7 +152,7 @@
           <w:szCs w:val="28"/>
           <w:lang w:val="en-US"/>
         </w:rPr>
-        <w:t>WH</w:t>
+        <w:t>hardware</w:t>
       </w:r>
       <w:r>
         <w:rPr>
@@ -168,7 +168,24 @@
           <w:sz w:val="28"/>
           <w:szCs w:val="28"/>
         </w:rPr>
-        <w:t>…</w:t>
+        <w:t>софтом(</w:t>
+      </w:r>
+      <w:r>
+        <w:rPr>
+          <w:rFonts w:ascii="Times New Roman" w:hAnsi="Times New Roman" w:cs="Times New Roman"/>
+          <w:sz w:val="28"/>
+          <w:szCs w:val="28"/>
+          <w:lang w:val="en-US"/>
+        </w:rPr>
+        <w:t>software</w:t>
+      </w:r>
+      <w:r>
+        <w:rPr>
+          <w:rFonts w:ascii="Times New Roman" w:hAnsi="Times New Roman" w:cs="Times New Roman"/>
+          <w:sz w:val="28"/>
+          <w:szCs w:val="28"/>
+        </w:rPr>
+        <w:t>)</w:t>
       </w:r>
       <w:r>
         <w:rPr>
@@ -177,7 +194,40 @@
           <w:szCs w:val="28"/>
         </w:rPr>
         <w:br/>
-        <w:t xml:space="preserve">ОС делится на ядро и </w:t>
+        <w:t>ОС делится на ядро</w:t>
+      </w:r>
+      <w:r>
+        <w:rPr>
+          <w:rFonts w:ascii="Times New Roman" w:hAnsi="Times New Roman" w:cs="Times New Roman"/>
+          <w:sz w:val="28"/>
+          <w:szCs w:val="28"/>
+        </w:rPr>
+        <w:t>(</w:t>
+      </w:r>
+      <w:r>
+        <w:rPr>
+          <w:rFonts w:ascii="Times New Roman" w:hAnsi="Times New Roman" w:cs="Times New Roman"/>
+          <w:sz w:val="28"/>
+          <w:szCs w:val="28"/>
+          <w:lang w:val="en-US"/>
+        </w:rPr>
+        <w:t>kernel</w:t>
+      </w:r>
+      <w:r>
+        <w:rPr>
+          <w:rFonts w:ascii="Times New Roman" w:hAnsi="Times New Roman" w:cs="Times New Roman"/>
+          <w:sz w:val="28"/>
+          <w:szCs w:val="28"/>
+        </w:rPr>
+        <w:t>)</w:t>
+      </w:r>
+      <w:r>
+        <w:rPr>
+          <w:rFonts w:ascii="Times New Roman" w:hAnsi="Times New Roman" w:cs="Times New Roman"/>
+          <w:sz w:val="28"/>
+          <w:szCs w:val="28"/>
+        </w:rPr>
+        <w:t xml:space="preserve"> и </w:t>
       </w:r>
       <w:proofErr w:type="spellStart"/>
       <w:r>
@@ -325,7 +375,23 @@
           <w:sz w:val="28"/>
           <w:szCs w:val="28"/>
         </w:rPr>
-        <w:t xml:space="preserve">– связующая между ядром ОС и </w:t>
+        <w:t xml:space="preserve">– связующая </w:t>
+      </w:r>
+      <w:r>
+        <w:rPr>
+          <w:rFonts w:ascii="Times New Roman" w:hAnsi="Times New Roman" w:cs="Times New Roman"/>
+          <w:sz w:val="28"/>
+          <w:szCs w:val="28"/>
+        </w:rPr>
+        <w:t xml:space="preserve">часть </w:t>
+      </w:r>
+      <w:r>
+        <w:rPr>
+          <w:rFonts w:ascii="Times New Roman" w:hAnsi="Times New Roman" w:cs="Times New Roman"/>
+          <w:sz w:val="28"/>
+          <w:szCs w:val="28"/>
+        </w:rPr>
+        <w:t xml:space="preserve">между ядром ОС и </w:t>
       </w:r>
       <w:proofErr w:type="spellStart"/>
       <w:r>
@@ -396,7 +462,23 @@
           <w:sz w:val="28"/>
           <w:szCs w:val="28"/>
         </w:rPr>
-        <w:t xml:space="preserve"> – стандарт, кот формализует системные вызовы к ОС. Нужен для переносимости кода (написали под </w:t>
+        <w:t xml:space="preserve"> – стандарт, кот</w:t>
+      </w:r>
+      <w:r>
+        <w:rPr>
+          <w:rFonts w:ascii="Times New Roman" w:hAnsi="Times New Roman" w:cs="Times New Roman"/>
+          <w:sz w:val="28"/>
+          <w:szCs w:val="28"/>
+        </w:rPr>
+        <w:t>орый</w:t>
+      </w:r>
+      <w:r>
+        <w:rPr>
+          <w:rFonts w:ascii="Times New Roman" w:hAnsi="Times New Roman" w:cs="Times New Roman"/>
+          <w:sz w:val="28"/>
+          <w:szCs w:val="28"/>
+        </w:rPr>
+        <w:t xml:space="preserve"> формализует системные вызовы к ОС. Нужен для переносимости кода (написали под </w:t>
       </w:r>
       <w:proofErr w:type="spellStart"/>
       <w:r>
@@ -434,14 +516,32 @@
         </w:rPr>
         <w:t xml:space="preserve">). Примеры где используется </w:t>
       </w:r>
+      <w:r>
+        <w:rPr>
+          <w:rFonts w:ascii="Times New Roman" w:hAnsi="Times New Roman" w:cs="Times New Roman"/>
+          <w:sz w:val="28"/>
+          <w:szCs w:val="28"/>
+          <w:lang w:val="en-US"/>
+        </w:rPr>
+        <w:t>POSIX</w:t>
+      </w:r>
+      <w:r>
+        <w:rPr>
+          <w:rFonts w:ascii="Times New Roman" w:hAnsi="Times New Roman" w:cs="Times New Roman"/>
+          <w:sz w:val="28"/>
+          <w:szCs w:val="28"/>
+        </w:rPr>
+        <w:t xml:space="preserve"> – </w:t>
+      </w:r>
       <w:proofErr w:type="spellStart"/>
       <w:r>
         <w:rPr>
           <w:rFonts w:ascii="Times New Roman" w:hAnsi="Times New Roman" w:cs="Times New Roman"/>
           <w:sz w:val="28"/>
           <w:szCs w:val="28"/>
-        </w:rPr>
-        <w:t>посикс</w:t>
+          <w:lang w:val="en-US"/>
+        </w:rPr>
+        <w:t>OpenSolaris</w:t>
       </w:r>
       <w:proofErr w:type="spellEnd"/>
       <w:r>
@@ -450,8 +550,1051 @@
           <w:sz w:val="28"/>
           <w:szCs w:val="28"/>
         </w:rPr>
+        <w:t>.</w:t>
+      </w:r>
+    </w:p>
+    <w:p>
+      <w:pPr>
+        <w:rPr>
+          <w:rFonts w:ascii="Times New Roman" w:hAnsi="Times New Roman" w:cs="Times New Roman"/>
+          <w:b/>
+          <w:sz w:val="28"/>
+          <w:szCs w:val="28"/>
+        </w:rPr>
+      </w:pPr>
+      <w:r>
+        <w:rPr>
+          <w:rFonts w:ascii="Times New Roman" w:hAnsi="Times New Roman" w:cs="Times New Roman"/>
+          <w:b/>
+          <w:sz w:val="28"/>
+          <w:szCs w:val="28"/>
+        </w:rPr>
+        <w:t xml:space="preserve">Основные компоненты ОС: </w:t>
+      </w:r>
+    </w:p>
+    <w:p>
+      <w:pPr>
+        <w:rPr>
+          <w:rFonts w:ascii="Times New Roman" w:hAnsi="Times New Roman" w:cs="Times New Roman"/>
+          <w:sz w:val="28"/>
+          <w:szCs w:val="28"/>
+          <w:lang w:val="en-US"/>
+        </w:rPr>
+      </w:pPr>
+      <w:r>
+        <w:rPr>
+          <w:rFonts w:ascii="Times New Roman" w:hAnsi="Times New Roman" w:cs="Times New Roman"/>
+          <w:sz w:val="28"/>
+          <w:szCs w:val="28"/>
+          <w:lang w:val="en-US"/>
+        </w:rPr>
+        <w:t xml:space="preserve">1) </w:t>
+      </w:r>
+      <w:r>
+        <w:rPr>
+          <w:rFonts w:ascii="Times New Roman" w:hAnsi="Times New Roman" w:cs="Times New Roman"/>
+          <w:sz w:val="28"/>
+          <w:szCs w:val="28"/>
+        </w:rPr>
+        <w:t>Драйвера</w:t>
+      </w:r>
+      <w:r>
+        <w:rPr>
+          <w:rFonts w:ascii="Times New Roman" w:hAnsi="Times New Roman" w:cs="Times New Roman"/>
+          <w:sz w:val="28"/>
+          <w:szCs w:val="28"/>
+          <w:lang w:val="en-US"/>
+        </w:rPr>
+        <w:t xml:space="preserve"> </w:t>
+      </w:r>
+      <w:r>
+        <w:rPr>
+          <w:rFonts w:ascii="Times New Roman" w:hAnsi="Times New Roman" w:cs="Times New Roman"/>
+          <w:sz w:val="28"/>
+          <w:szCs w:val="28"/>
+        </w:rPr>
+        <w:t>и</w:t>
+      </w:r>
+      <w:r>
+        <w:rPr>
+          <w:rFonts w:ascii="Times New Roman" w:hAnsi="Times New Roman" w:cs="Times New Roman"/>
+          <w:sz w:val="28"/>
+          <w:szCs w:val="28"/>
+          <w:lang w:val="en-US"/>
+        </w:rPr>
+        <w:t xml:space="preserve"> </w:t>
+      </w:r>
+      <w:r>
+        <w:rPr>
+          <w:rFonts w:ascii="Times New Roman" w:hAnsi="Times New Roman" w:cs="Times New Roman"/>
+          <w:sz w:val="28"/>
+          <w:szCs w:val="28"/>
+          <w:lang w:val="en-US"/>
+        </w:rPr>
+        <w:t>HAL</w:t>
+      </w:r>
+      <w:r>
+        <w:rPr>
+          <w:rFonts w:ascii="Times New Roman" w:hAnsi="Times New Roman" w:cs="Times New Roman"/>
+          <w:sz w:val="28"/>
+          <w:szCs w:val="28"/>
+          <w:lang w:val="en-US"/>
+        </w:rPr>
+        <w:t xml:space="preserve"> (</w:t>
+      </w:r>
+      <w:r>
+        <w:rPr>
+          <w:rFonts w:ascii="Times New Roman" w:hAnsi="Times New Roman" w:cs="Times New Roman"/>
+          <w:sz w:val="28"/>
+          <w:szCs w:val="28"/>
+          <w:lang w:val="en-US"/>
+        </w:rPr>
+        <w:t>Hardware</w:t>
+      </w:r>
+      <w:r>
+        <w:rPr>
+          <w:rFonts w:ascii="Times New Roman" w:hAnsi="Times New Roman" w:cs="Times New Roman"/>
+          <w:sz w:val="28"/>
+          <w:szCs w:val="28"/>
+          <w:lang w:val="en-US"/>
+        </w:rPr>
+        <w:t xml:space="preserve"> </w:t>
+      </w:r>
+      <w:r>
+        <w:rPr>
+          <w:rFonts w:ascii="Times New Roman" w:hAnsi="Times New Roman" w:cs="Times New Roman"/>
+          <w:sz w:val="28"/>
+          <w:szCs w:val="28"/>
+          <w:lang w:val="en-US"/>
+        </w:rPr>
+        <w:t>Abstr</w:t>
+      </w:r>
+      <w:r>
+        <w:rPr>
+          <w:rFonts w:ascii="Times New Roman" w:hAnsi="Times New Roman" w:cs="Times New Roman"/>
+          <w:sz w:val="28"/>
+          <w:szCs w:val="28"/>
+          <w:lang w:val="en-US"/>
+        </w:rPr>
+        <w:t>action</w:t>
+      </w:r>
+      <w:r>
+        <w:rPr>
+          <w:rFonts w:ascii="Times New Roman" w:hAnsi="Times New Roman" w:cs="Times New Roman"/>
+          <w:sz w:val="28"/>
+          <w:szCs w:val="28"/>
+          <w:lang w:val="en-US"/>
+        </w:rPr>
+        <w:t xml:space="preserve"> </w:t>
+      </w:r>
+      <w:r>
+        <w:rPr>
+          <w:rFonts w:ascii="Times New Roman" w:hAnsi="Times New Roman" w:cs="Times New Roman"/>
+          <w:sz w:val="28"/>
+          <w:szCs w:val="28"/>
+          <w:lang w:val="en-US"/>
+        </w:rPr>
+        <w:t>Layer</w:t>
+      </w:r>
+      <w:r>
+        <w:rPr>
+          <w:rFonts w:ascii="Times New Roman" w:hAnsi="Times New Roman" w:cs="Times New Roman"/>
+          <w:sz w:val="28"/>
+          <w:szCs w:val="28"/>
+          <w:lang w:val="en-US"/>
+        </w:rPr>
+        <w:t xml:space="preserve">) – </w:t>
+      </w:r>
+    </w:p>
+    <w:p>
+      <w:pPr>
+        <w:rPr>
+          <w:rFonts w:ascii="Times New Roman" w:hAnsi="Times New Roman" w:cs="Times New Roman"/>
+          <w:sz w:val="28"/>
+          <w:szCs w:val="28"/>
+        </w:rPr>
+      </w:pPr>
+      <w:r>
+        <w:rPr>
+          <w:rFonts w:ascii="Times New Roman" w:hAnsi="Times New Roman" w:cs="Times New Roman"/>
+          <w:sz w:val="28"/>
+          <w:szCs w:val="28"/>
+        </w:rPr>
+        <w:t xml:space="preserve">2) </w:t>
+      </w:r>
+      <w:r>
+        <w:rPr>
+          <w:rFonts w:ascii="Times New Roman" w:hAnsi="Times New Roman" w:cs="Times New Roman"/>
+          <w:sz w:val="28"/>
+          <w:szCs w:val="28"/>
+          <w:lang w:val="en-US"/>
+        </w:rPr>
+        <w:t>Memory</w:t>
+      </w:r>
+      <w:r>
+        <w:rPr>
+          <w:rFonts w:ascii="Times New Roman" w:hAnsi="Times New Roman" w:cs="Times New Roman"/>
+          <w:sz w:val="28"/>
+          <w:szCs w:val="28"/>
+        </w:rPr>
+        <w:t xml:space="preserve"> </w:t>
+      </w:r>
+      <w:r>
+        <w:rPr>
+          <w:rFonts w:ascii="Times New Roman" w:hAnsi="Times New Roman" w:cs="Times New Roman"/>
+          <w:sz w:val="28"/>
+          <w:szCs w:val="28"/>
+          <w:lang w:val="en-US"/>
+        </w:rPr>
+        <w:t>manager</w:t>
+      </w:r>
+      <w:r>
+        <w:rPr>
+          <w:rFonts w:ascii="Times New Roman" w:hAnsi="Times New Roman" w:cs="Times New Roman"/>
+          <w:sz w:val="28"/>
+          <w:szCs w:val="28"/>
+        </w:rPr>
+        <w:t xml:space="preserve"> –</w:t>
+      </w:r>
+    </w:p>
+    <w:p>
+      <w:pPr>
+        <w:rPr>
+          <w:rFonts w:ascii="Times New Roman" w:hAnsi="Times New Roman" w:cs="Times New Roman"/>
+          <w:sz w:val="28"/>
+          <w:szCs w:val="28"/>
+        </w:rPr>
+      </w:pPr>
+      <w:r>
+        <w:rPr>
+          <w:rFonts w:ascii="Times New Roman" w:hAnsi="Times New Roman" w:cs="Times New Roman"/>
+          <w:sz w:val="28"/>
+          <w:szCs w:val="28"/>
+        </w:rPr>
+        <w:t xml:space="preserve">3) </w:t>
+      </w:r>
+      <w:r>
+        <w:rPr>
+          <w:rFonts w:ascii="Times New Roman" w:hAnsi="Times New Roman" w:cs="Times New Roman"/>
+          <w:sz w:val="28"/>
+          <w:szCs w:val="28"/>
+        </w:rPr>
+        <w:t xml:space="preserve">Планировщик – определяет какой процесс в какой момент времени будет исполняться, для этого у него должна быть информация о текущем выполняемом процессе – это </w:t>
+      </w:r>
+      <w:r>
+        <w:rPr>
+          <w:rFonts w:ascii="Times New Roman" w:hAnsi="Times New Roman" w:cs="Times New Roman"/>
+          <w:sz w:val="28"/>
+          <w:szCs w:val="28"/>
+          <w:lang w:val="en-US"/>
+        </w:rPr>
+        <w:t>process</w:t>
+      </w:r>
+      <w:r>
+        <w:rPr>
+          <w:rFonts w:ascii="Times New Roman" w:hAnsi="Times New Roman" w:cs="Times New Roman"/>
+          <w:sz w:val="28"/>
+          <w:szCs w:val="28"/>
+        </w:rPr>
+        <w:t xml:space="preserve"> </w:t>
+      </w:r>
+      <w:r>
+        <w:rPr>
+          <w:rFonts w:ascii="Times New Roman" w:hAnsi="Times New Roman" w:cs="Times New Roman"/>
+          <w:sz w:val="28"/>
+          <w:szCs w:val="28"/>
+          <w:lang w:val="en-US"/>
+        </w:rPr>
+        <w:t>management</w:t>
+      </w:r>
+      <w:r>
+        <w:rPr>
+          <w:rFonts w:ascii="Times New Roman" w:hAnsi="Times New Roman" w:cs="Times New Roman"/>
+          <w:sz w:val="28"/>
+          <w:szCs w:val="28"/>
+        </w:rPr>
+        <w:t xml:space="preserve"> (его можно выделить как отдельную компоненту)</w:t>
+      </w:r>
+    </w:p>
+    <w:p>
+      <w:pPr>
+        <w:rPr>
+          <w:rFonts w:ascii="Times New Roman" w:hAnsi="Times New Roman" w:cs="Times New Roman"/>
+          <w:sz w:val="28"/>
+          <w:szCs w:val="28"/>
+        </w:rPr>
+      </w:pPr>
+      <w:r>
+        <w:rPr>
+          <w:rFonts w:ascii="Times New Roman" w:hAnsi="Times New Roman" w:cs="Times New Roman"/>
+          <w:sz w:val="28"/>
+          <w:szCs w:val="28"/>
+        </w:rPr>
+        <w:t xml:space="preserve">4) </w:t>
+      </w:r>
+      <w:r>
+        <w:rPr>
+          <w:rFonts w:ascii="Times New Roman" w:hAnsi="Times New Roman" w:cs="Times New Roman"/>
+          <w:sz w:val="28"/>
+          <w:szCs w:val="28"/>
+        </w:rPr>
+        <w:t>Интерфейс</w:t>
+      </w:r>
+    </w:p>
+    <w:p>
+      <w:pPr>
+        <w:rPr>
+          <w:rFonts w:ascii="Times New Roman" w:hAnsi="Times New Roman" w:cs="Times New Roman"/>
+          <w:b/>
+          <w:sz w:val="28"/>
+          <w:szCs w:val="28"/>
+        </w:rPr>
+      </w:pPr>
+      <w:r>
+        <w:rPr>
+          <w:rFonts w:ascii="Times New Roman" w:hAnsi="Times New Roman" w:cs="Times New Roman"/>
+          <w:b/>
+          <w:sz w:val="28"/>
+          <w:szCs w:val="28"/>
+        </w:rPr>
+        <w:t>Архитектура ОС</w:t>
+      </w:r>
+    </w:p>
+    <w:p>
+      <w:pPr>
+        <w:rPr>
+          <w:rFonts w:ascii="Times New Roman" w:hAnsi="Times New Roman" w:cs="Times New Roman"/>
+          <w:sz w:val="28"/>
+          <w:szCs w:val="28"/>
+        </w:rPr>
+      </w:pPr>
+      <w:r>
+        <w:rPr>
+          <w:rFonts w:ascii="Times New Roman" w:hAnsi="Times New Roman" w:cs="Times New Roman"/>
+          <w:sz w:val="28"/>
+          <w:szCs w:val="28"/>
+        </w:rPr>
+        <w:t xml:space="preserve">Два подхода: </w:t>
+      </w:r>
+      <w:proofErr w:type="spellStart"/>
+      <w:r>
+        <w:rPr>
+          <w:rFonts w:ascii="Times New Roman" w:hAnsi="Times New Roman" w:cs="Times New Roman"/>
+          <w:sz w:val="28"/>
+          <w:szCs w:val="28"/>
+        </w:rPr>
+        <w:t>микроядерный</w:t>
+      </w:r>
+      <w:proofErr w:type="spellEnd"/>
+      <w:r>
+        <w:rPr>
+          <w:rFonts w:ascii="Times New Roman" w:hAnsi="Times New Roman" w:cs="Times New Roman"/>
+          <w:sz w:val="28"/>
+          <w:szCs w:val="28"/>
+        </w:rPr>
+        <w:t xml:space="preserve"> (ядро как можно меньше, как можно больше функций в </w:t>
+      </w:r>
+      <w:proofErr w:type="spellStart"/>
+      <w:r>
+        <w:rPr>
+          <w:rFonts w:ascii="Times New Roman" w:hAnsi="Times New Roman" w:cs="Times New Roman"/>
+          <w:sz w:val="28"/>
+          <w:szCs w:val="28"/>
+          <w:lang w:val="en-US"/>
+        </w:rPr>
+        <w:t>userspace</w:t>
+      </w:r>
+      <w:proofErr w:type="spellEnd"/>
+      <w:r>
+        <w:rPr>
+          <w:rFonts w:ascii="Times New Roman" w:hAnsi="Times New Roman" w:cs="Times New Roman"/>
+          <w:sz w:val="28"/>
+          <w:szCs w:val="28"/>
+        </w:rPr>
+        <w:t>, это дел</w:t>
+      </w:r>
+      <w:r>
+        <w:rPr>
+          <w:rFonts w:ascii="Times New Roman" w:hAnsi="Times New Roman" w:cs="Times New Roman"/>
+          <w:sz w:val="28"/>
+          <w:szCs w:val="28"/>
+        </w:rPr>
+        <w:t>ается чтобы код был надежнее (чем меньше, тем надежнее</w:t>
+      </w:r>
+      <w:r>
+        <w:rPr>
+          <w:rFonts w:ascii="Times New Roman" w:hAnsi="Times New Roman" w:cs="Times New Roman"/>
+          <w:sz w:val="28"/>
+          <w:szCs w:val="28"/>
+        </w:rPr>
+        <w:t>)</w:t>
+      </w:r>
+      <w:r>
+        <w:rPr>
+          <w:rFonts w:ascii="Times New Roman" w:hAnsi="Times New Roman" w:cs="Times New Roman"/>
+          <w:sz w:val="28"/>
+          <w:szCs w:val="28"/>
+        </w:rPr>
+        <w:t>)</w:t>
+      </w:r>
+      <w:r>
+        <w:rPr>
+          <w:rFonts w:ascii="Times New Roman" w:hAnsi="Times New Roman" w:cs="Times New Roman"/>
+          <w:sz w:val="28"/>
+          <w:szCs w:val="28"/>
+        </w:rPr>
+        <w:t xml:space="preserve"> и монолитный</w:t>
+      </w:r>
+      <w:r>
+        <w:rPr>
+          <w:rFonts w:ascii="Times New Roman" w:hAnsi="Times New Roman" w:cs="Times New Roman"/>
+          <w:sz w:val="28"/>
+          <w:szCs w:val="28"/>
+        </w:rPr>
+        <w:t xml:space="preserve"> (все функции ОС находятся в ядре, ядро – единая большая программа)</w:t>
+      </w:r>
+      <w:r>
+        <w:rPr>
+          <w:rFonts w:ascii="Times New Roman" w:hAnsi="Times New Roman" w:cs="Times New Roman"/>
+          <w:sz w:val="28"/>
+          <w:szCs w:val="28"/>
+        </w:rPr>
+        <w:t>.</w:t>
+      </w:r>
+    </w:p>
+    <w:p>
+      <w:pPr>
+        <w:rPr>
+          <w:rFonts w:ascii="Times New Roman" w:hAnsi="Times New Roman" w:cs="Times New Roman"/>
+          <w:sz w:val="28"/>
+          <w:szCs w:val="28"/>
+        </w:rPr>
+      </w:pPr>
+      <w:r>
+        <w:rPr>
+          <w:rFonts w:ascii="Times New Roman" w:hAnsi="Times New Roman" w:cs="Times New Roman"/>
+          <w:sz w:val="28"/>
+          <w:szCs w:val="28"/>
+        </w:rPr>
+        <w:t xml:space="preserve">Единственная успешная надежная </w:t>
+      </w:r>
+      <w:proofErr w:type="spellStart"/>
+      <w:r>
+        <w:rPr>
+          <w:rFonts w:ascii="Times New Roman" w:hAnsi="Times New Roman" w:cs="Times New Roman"/>
+          <w:sz w:val="28"/>
+          <w:szCs w:val="28"/>
+        </w:rPr>
+        <w:t>микроядерная</w:t>
+      </w:r>
+      <w:proofErr w:type="spellEnd"/>
+      <w:r>
+        <w:rPr>
+          <w:rFonts w:ascii="Times New Roman" w:hAnsi="Times New Roman" w:cs="Times New Roman"/>
+          <w:sz w:val="28"/>
+          <w:szCs w:val="28"/>
+        </w:rPr>
+        <w:t xml:space="preserve"> ОС </w:t>
+      </w:r>
+      <w:r>
+        <w:rPr>
+          <w:rFonts w:ascii="Times New Roman" w:hAnsi="Times New Roman" w:cs="Times New Roman"/>
+          <w:sz w:val="28"/>
+          <w:szCs w:val="28"/>
+          <w:lang w:val="en-US"/>
+        </w:rPr>
+        <w:t>QNX</w:t>
+      </w:r>
+      <w:r>
+        <w:rPr>
+          <w:rFonts w:ascii="Times New Roman" w:hAnsi="Times New Roman" w:cs="Times New Roman"/>
+          <w:sz w:val="28"/>
+          <w:szCs w:val="28"/>
+        </w:rPr>
+        <w:t xml:space="preserve">. Примеры </w:t>
+      </w:r>
+      <w:proofErr w:type="spellStart"/>
+      <w:r>
+        <w:rPr>
+          <w:rFonts w:ascii="Times New Roman" w:hAnsi="Times New Roman" w:cs="Times New Roman"/>
+          <w:sz w:val="28"/>
+          <w:szCs w:val="28"/>
+        </w:rPr>
+        <w:t>микроядерных</w:t>
+      </w:r>
+      <w:proofErr w:type="spellEnd"/>
+      <w:r>
+        <w:rPr>
+          <w:rFonts w:ascii="Times New Roman" w:hAnsi="Times New Roman" w:cs="Times New Roman"/>
+          <w:sz w:val="28"/>
+          <w:szCs w:val="28"/>
+        </w:rPr>
+        <w:t xml:space="preserve"> ОС</w:t>
+      </w:r>
+      <w:r>
+        <w:rPr>
+          <w:rFonts w:ascii="Times New Roman" w:hAnsi="Times New Roman" w:cs="Times New Roman"/>
+          <w:sz w:val="28"/>
+          <w:szCs w:val="28"/>
+        </w:rPr>
+        <w:t>:</w:t>
+      </w:r>
+      <w:r>
+        <w:rPr>
+          <w:rFonts w:ascii="Times New Roman" w:hAnsi="Times New Roman" w:cs="Times New Roman"/>
+          <w:sz w:val="28"/>
+          <w:szCs w:val="28"/>
+        </w:rPr>
+        <w:t xml:space="preserve"> </w:t>
+      </w:r>
+      <w:r>
+        <w:rPr>
+          <w:rFonts w:ascii="Times New Roman" w:hAnsi="Times New Roman" w:cs="Times New Roman"/>
+          <w:sz w:val="28"/>
+          <w:szCs w:val="28"/>
+          <w:lang w:val="en-US"/>
+        </w:rPr>
+        <w:t>PIKC</w:t>
+      </w:r>
+      <w:r>
+        <w:rPr>
+          <w:rFonts w:ascii="Times New Roman" w:hAnsi="Times New Roman" w:cs="Times New Roman"/>
+          <w:sz w:val="28"/>
+          <w:szCs w:val="28"/>
+        </w:rPr>
+        <w:t xml:space="preserve"> </w:t>
+      </w:r>
+      <w:r>
+        <w:rPr>
+          <w:rFonts w:ascii="Times New Roman" w:hAnsi="Times New Roman" w:cs="Times New Roman"/>
+          <w:sz w:val="28"/>
+          <w:szCs w:val="28"/>
+          <w:lang w:val="en-US"/>
+        </w:rPr>
+        <w:t>OS</w:t>
+      </w:r>
+      <w:r>
+        <w:rPr>
+          <w:rFonts w:ascii="Times New Roman" w:hAnsi="Times New Roman" w:cs="Times New Roman"/>
+          <w:sz w:val="28"/>
+          <w:szCs w:val="28"/>
+        </w:rPr>
+        <w:t xml:space="preserve">, </w:t>
+      </w:r>
+      <w:r>
+        <w:rPr>
+          <w:rFonts w:ascii="Times New Roman" w:hAnsi="Times New Roman" w:cs="Times New Roman"/>
+          <w:sz w:val="28"/>
+          <w:szCs w:val="28"/>
+          <w:lang w:val="en-US"/>
+        </w:rPr>
+        <w:t>SEL</w:t>
+      </w:r>
+      <w:r>
+        <w:rPr>
+          <w:rFonts w:ascii="Times New Roman" w:hAnsi="Times New Roman" w:cs="Times New Roman"/>
+          <w:sz w:val="28"/>
+          <w:szCs w:val="28"/>
+        </w:rPr>
+        <w:t>4</w:t>
+      </w:r>
+      <w:r>
+        <w:rPr>
+          <w:rFonts w:ascii="Times New Roman" w:hAnsi="Times New Roman" w:cs="Times New Roman"/>
+          <w:sz w:val="28"/>
+          <w:szCs w:val="28"/>
+        </w:rPr>
+        <w:t xml:space="preserve">, </w:t>
+      </w:r>
+      <w:proofErr w:type="spellStart"/>
+      <w:r>
+        <w:rPr>
+          <w:rFonts w:ascii="Times New Roman" w:hAnsi="Times New Roman" w:cs="Times New Roman"/>
+          <w:sz w:val="28"/>
+          <w:szCs w:val="28"/>
+        </w:rPr>
+        <w:t>Kaspersk</w:t>
+      </w:r>
+      <w:proofErr w:type="spellEnd"/>
+      <w:r>
+        <w:rPr>
+          <w:rFonts w:ascii="Times New Roman" w:hAnsi="Times New Roman" w:cs="Times New Roman"/>
+          <w:sz w:val="28"/>
+          <w:szCs w:val="28"/>
+          <w:lang w:val="en-US"/>
+        </w:rPr>
+        <w:t>y</w:t>
+      </w:r>
+      <w:r>
+        <w:rPr>
+          <w:rFonts w:ascii="Times New Roman" w:hAnsi="Times New Roman" w:cs="Times New Roman"/>
+          <w:sz w:val="28"/>
+          <w:szCs w:val="28"/>
+        </w:rPr>
+        <w:t xml:space="preserve"> OS (10 тысяч ст</w:t>
+      </w:r>
+      <w:r>
+        <w:rPr>
+          <w:rFonts w:ascii="Times New Roman" w:hAnsi="Times New Roman" w:cs="Times New Roman"/>
+          <w:sz w:val="28"/>
+          <w:szCs w:val="28"/>
+        </w:rPr>
+        <w:t>рок кода – легко проверить и вер</w:t>
+      </w:r>
+      <w:r>
+        <w:rPr>
+          <w:rFonts w:ascii="Times New Roman" w:hAnsi="Times New Roman" w:cs="Times New Roman"/>
+          <w:sz w:val="28"/>
+          <w:szCs w:val="28"/>
+        </w:rPr>
+        <w:t>ифицировать)</w:t>
+      </w:r>
+      <w:r>
+        <w:rPr>
+          <w:rFonts w:ascii="Times New Roman" w:hAnsi="Times New Roman" w:cs="Times New Roman"/>
+          <w:sz w:val="28"/>
+          <w:szCs w:val="28"/>
+        </w:rPr>
+        <w:t>.</w:t>
+      </w:r>
+    </w:p>
+    <w:p>
+      <w:pPr>
+        <w:rPr>
+          <w:rFonts w:ascii="Times New Roman" w:hAnsi="Times New Roman" w:cs="Times New Roman"/>
+          <w:sz w:val="28"/>
+          <w:szCs w:val="28"/>
+        </w:rPr>
+      </w:pPr>
+      <w:r>
+        <w:rPr>
+          <w:rFonts w:ascii="Times New Roman" w:hAnsi="Times New Roman" w:cs="Times New Roman"/>
+          <w:sz w:val="28"/>
+          <w:szCs w:val="28"/>
+        </w:rPr>
+        <w:t xml:space="preserve">Вынося функционал в </w:t>
+      </w:r>
+      <w:proofErr w:type="spellStart"/>
+      <w:r>
+        <w:rPr>
+          <w:rFonts w:ascii="Times New Roman" w:hAnsi="Times New Roman" w:cs="Times New Roman"/>
+          <w:sz w:val="28"/>
+          <w:szCs w:val="28"/>
+          <w:lang w:val="en-US"/>
+        </w:rPr>
+        <w:t>userspace</w:t>
+      </w:r>
+      <w:proofErr w:type="spellEnd"/>
+      <w:r>
+        <w:rPr>
+          <w:rFonts w:ascii="Times New Roman" w:hAnsi="Times New Roman" w:cs="Times New Roman"/>
+          <w:sz w:val="28"/>
+          <w:szCs w:val="28"/>
+        </w:rPr>
+        <w:t xml:space="preserve"> нужно использовать системные вызовы к ядру, на что тратит</w:t>
+      </w:r>
+      <w:r>
+        <w:rPr>
+          <w:rFonts w:ascii="Times New Roman" w:hAnsi="Times New Roman" w:cs="Times New Roman"/>
+          <w:sz w:val="28"/>
+          <w:szCs w:val="28"/>
+        </w:rPr>
+        <w:t>ся много времени. В связи с этим</w:t>
+      </w:r>
+      <w:r>
+        <w:rPr>
+          <w:rFonts w:ascii="Times New Roman" w:hAnsi="Times New Roman" w:cs="Times New Roman"/>
+          <w:sz w:val="28"/>
+          <w:szCs w:val="28"/>
+        </w:rPr>
+        <w:t xml:space="preserve"> </w:t>
+      </w:r>
+      <w:proofErr w:type="spellStart"/>
+      <w:r>
+        <w:rPr>
+          <w:rFonts w:ascii="Times New Roman" w:hAnsi="Times New Roman" w:cs="Times New Roman"/>
+          <w:sz w:val="28"/>
+          <w:szCs w:val="28"/>
+        </w:rPr>
+        <w:t>микроядерные</w:t>
+      </w:r>
+      <w:proofErr w:type="spellEnd"/>
+      <w:r>
+        <w:rPr>
+          <w:rFonts w:ascii="Times New Roman" w:hAnsi="Times New Roman" w:cs="Times New Roman"/>
+          <w:sz w:val="28"/>
+          <w:szCs w:val="28"/>
+        </w:rPr>
+        <w:t xml:space="preserve"> ОС гораздо медленнее монолитных.</w:t>
+      </w:r>
+    </w:p>
+    <w:p>
+      <w:pPr>
+        <w:rPr>
+          <w:rFonts w:ascii="Times New Roman" w:hAnsi="Times New Roman" w:cs="Times New Roman"/>
+          <w:sz w:val="28"/>
+          <w:szCs w:val="28"/>
+        </w:rPr>
+      </w:pPr>
+      <w:r>
+        <w:rPr>
+          <w:rFonts w:ascii="Times New Roman" w:hAnsi="Times New Roman" w:cs="Times New Roman"/>
+          <w:sz w:val="28"/>
+          <w:szCs w:val="28"/>
+        </w:rPr>
+        <w:t xml:space="preserve">В монолитной ОС все что нужно находится в ядре ОС в едином адресном пространстве, следовательно, не нужно тратить время на переключения контекста процесса. </w:t>
+      </w:r>
+    </w:p>
+    <w:p>
+      <w:pPr>
+        <w:rPr>
+          <w:rFonts w:ascii="Times New Roman" w:hAnsi="Times New Roman" w:cs="Times New Roman"/>
+          <w:sz w:val="28"/>
+          <w:szCs w:val="28"/>
+        </w:rPr>
+      </w:pPr>
+      <w:r>
+        <w:rPr>
+          <w:rFonts w:ascii="Times New Roman" w:hAnsi="Times New Roman" w:cs="Times New Roman"/>
+          <w:sz w:val="28"/>
+          <w:szCs w:val="28"/>
+          <w:lang w:val="en-US"/>
+        </w:rPr>
+        <w:t>OS</w:t>
+      </w:r>
+      <w:r>
+        <w:rPr>
+          <w:rFonts w:ascii="Times New Roman" w:hAnsi="Times New Roman" w:cs="Times New Roman"/>
+          <w:sz w:val="28"/>
+          <w:szCs w:val="28"/>
+        </w:rPr>
+        <w:t xml:space="preserve"> </w:t>
+      </w:r>
+      <w:r>
+        <w:rPr>
+          <w:rFonts w:ascii="Times New Roman" w:hAnsi="Times New Roman" w:cs="Times New Roman"/>
+          <w:sz w:val="28"/>
+          <w:szCs w:val="28"/>
+          <w:lang w:val="en-US"/>
+        </w:rPr>
+        <w:t>Windows</w:t>
+      </w:r>
+      <w:r>
+        <w:rPr>
+          <w:rFonts w:ascii="Times New Roman" w:hAnsi="Times New Roman" w:cs="Times New Roman"/>
+          <w:sz w:val="28"/>
+          <w:szCs w:val="28"/>
+        </w:rPr>
+        <w:t xml:space="preserve"> -</w:t>
+      </w:r>
+      <w:r>
+        <w:rPr>
+          <w:rFonts w:ascii="Times New Roman" w:hAnsi="Times New Roman" w:cs="Times New Roman"/>
+          <w:sz w:val="28"/>
+          <w:szCs w:val="28"/>
+        </w:rPr>
+        <w:t xml:space="preserve"> гибридная</w:t>
+      </w:r>
+      <w:r>
+        <w:rPr>
+          <w:rFonts w:ascii="Times New Roman" w:hAnsi="Times New Roman" w:cs="Times New Roman"/>
+          <w:sz w:val="28"/>
+          <w:szCs w:val="28"/>
+        </w:rPr>
+        <w:t xml:space="preserve"> (есть драйвера и в ядре, и в </w:t>
+      </w:r>
+      <w:proofErr w:type="spellStart"/>
+      <w:r>
+        <w:rPr>
+          <w:rFonts w:ascii="Times New Roman" w:hAnsi="Times New Roman" w:cs="Times New Roman"/>
+          <w:sz w:val="28"/>
+          <w:szCs w:val="28"/>
+          <w:lang w:val="en-US"/>
+        </w:rPr>
+        <w:t>userspace</w:t>
+      </w:r>
+      <w:proofErr w:type="spellEnd"/>
+      <w:r>
+        <w:rPr>
+          <w:rFonts w:ascii="Times New Roman" w:hAnsi="Times New Roman" w:cs="Times New Roman"/>
+          <w:sz w:val="28"/>
+          <w:szCs w:val="28"/>
+        </w:rPr>
+        <w:t>).</w:t>
+      </w:r>
+    </w:p>
+    <w:p>
+      <w:pPr>
+        <w:rPr>
+          <w:rFonts w:ascii="Times New Roman" w:hAnsi="Times New Roman" w:cs="Times New Roman"/>
+          <w:sz w:val="28"/>
+          <w:szCs w:val="28"/>
+        </w:rPr>
+      </w:pPr>
+      <w:r>
+        <w:rPr>
+          <w:rFonts w:ascii="Times New Roman" w:hAnsi="Times New Roman" w:cs="Times New Roman"/>
+          <w:sz w:val="28"/>
+          <w:szCs w:val="28"/>
+        </w:rPr>
+        <w:lastRenderedPageBreak/>
+        <w:t xml:space="preserve">В монолитных проблема </w:t>
+      </w:r>
+      <w:r>
+        <w:rPr>
+          <w:rFonts w:ascii="Times New Roman" w:hAnsi="Times New Roman" w:cs="Times New Roman"/>
+          <w:sz w:val="28"/>
+          <w:szCs w:val="28"/>
+        </w:rPr>
+        <w:t xml:space="preserve">- </w:t>
+      </w:r>
+      <w:r>
+        <w:rPr>
+          <w:rFonts w:ascii="Times New Roman" w:hAnsi="Times New Roman" w:cs="Times New Roman"/>
+          <w:sz w:val="28"/>
+          <w:szCs w:val="28"/>
+        </w:rPr>
+        <w:t xml:space="preserve">безопасность, без перекомпиляции ядра невозможно увидеть новую вставленную мышку, так как </w:t>
+      </w:r>
+      <w:r>
+        <w:rPr>
+          <w:rFonts w:ascii="Times New Roman" w:hAnsi="Times New Roman" w:cs="Times New Roman"/>
+          <w:sz w:val="28"/>
+          <w:szCs w:val="28"/>
+        </w:rPr>
+        <w:t xml:space="preserve">нет </w:t>
+      </w:r>
+      <w:r>
+        <w:rPr>
+          <w:rFonts w:ascii="Times New Roman" w:hAnsi="Times New Roman" w:cs="Times New Roman"/>
+          <w:sz w:val="28"/>
+          <w:szCs w:val="28"/>
+        </w:rPr>
+        <w:t>нужного драйвера в едином адресном пространстве.</w:t>
+      </w:r>
+    </w:p>
+    <w:p>
+      <w:pPr>
+        <w:rPr>
+          <w:rFonts w:ascii="Times New Roman" w:hAnsi="Times New Roman" w:cs="Times New Roman"/>
+          <w:sz w:val="28"/>
+          <w:szCs w:val="28"/>
+        </w:rPr>
+      </w:pPr>
+      <w:r>
+        <w:rPr>
+          <w:rFonts w:ascii="Times New Roman" w:hAnsi="Times New Roman" w:cs="Times New Roman"/>
+          <w:sz w:val="28"/>
+          <w:szCs w:val="28"/>
+        </w:rPr>
+        <w:t>Ядро</w:t>
+      </w:r>
+      <w:r>
+        <w:rPr>
+          <w:rFonts w:ascii="Times New Roman" w:hAnsi="Times New Roman" w:cs="Times New Roman"/>
+          <w:sz w:val="28"/>
+          <w:szCs w:val="28"/>
+        </w:rPr>
+        <w:t xml:space="preserve"> ОС </w:t>
+      </w:r>
+      <w:proofErr w:type="spellStart"/>
+      <w:r>
+        <w:rPr>
+          <w:rFonts w:ascii="Times New Roman" w:hAnsi="Times New Roman" w:cs="Times New Roman"/>
+          <w:sz w:val="28"/>
+          <w:szCs w:val="28"/>
+        </w:rPr>
+        <w:t>винды</w:t>
+      </w:r>
+      <w:proofErr w:type="spellEnd"/>
+      <w:r>
+        <w:rPr>
+          <w:rFonts w:ascii="Times New Roman" w:hAnsi="Times New Roman" w:cs="Times New Roman"/>
+          <w:sz w:val="28"/>
+          <w:szCs w:val="28"/>
+        </w:rPr>
+        <w:t xml:space="preserve"> и </w:t>
+      </w:r>
+      <w:proofErr w:type="spellStart"/>
+      <w:r>
+        <w:rPr>
+          <w:rFonts w:ascii="Times New Roman" w:hAnsi="Times New Roman" w:cs="Times New Roman"/>
+          <w:sz w:val="28"/>
+          <w:szCs w:val="28"/>
+        </w:rPr>
+        <w:t>линукс</w:t>
+      </w:r>
+      <w:proofErr w:type="spellEnd"/>
+      <w:r>
+        <w:rPr>
+          <w:rFonts w:ascii="Times New Roman" w:hAnsi="Times New Roman" w:cs="Times New Roman"/>
+          <w:sz w:val="28"/>
+          <w:szCs w:val="28"/>
+        </w:rPr>
+        <w:t xml:space="preserve"> – 30-40 </w:t>
+      </w:r>
+      <w:proofErr w:type="spellStart"/>
+      <w:r>
+        <w:rPr>
+          <w:rFonts w:ascii="Times New Roman" w:hAnsi="Times New Roman" w:cs="Times New Roman"/>
+          <w:sz w:val="28"/>
+          <w:szCs w:val="28"/>
+        </w:rPr>
+        <w:t>тыс</w:t>
+      </w:r>
+      <w:proofErr w:type="spellEnd"/>
+      <w:r>
+        <w:rPr>
+          <w:rFonts w:ascii="Times New Roman" w:hAnsi="Times New Roman" w:cs="Times New Roman"/>
+          <w:sz w:val="28"/>
+          <w:szCs w:val="28"/>
+        </w:rPr>
+        <w:t xml:space="preserve"> с</w:t>
+      </w:r>
+      <w:r>
+        <w:rPr>
+          <w:rFonts w:ascii="Times New Roman" w:hAnsi="Times New Roman" w:cs="Times New Roman"/>
+          <w:sz w:val="28"/>
+          <w:szCs w:val="28"/>
+        </w:rPr>
+        <w:t>трок кода</w:t>
+      </w:r>
+      <w:r>
+        <w:rPr>
+          <w:rFonts w:ascii="Times New Roman" w:hAnsi="Times New Roman" w:cs="Times New Roman"/>
+          <w:sz w:val="28"/>
+          <w:szCs w:val="28"/>
+        </w:rPr>
+        <w:t>.</w:t>
+      </w:r>
+    </w:p>
+    <w:p>
+      <w:pPr>
+        <w:rPr>
+          <w:rFonts w:ascii="Times New Roman" w:hAnsi="Times New Roman" w:cs="Times New Roman"/>
+          <w:sz w:val="28"/>
+          <w:szCs w:val="28"/>
+        </w:rPr>
+      </w:pPr>
+      <w:r>
+        <w:rPr>
+          <w:rFonts w:ascii="Times New Roman" w:hAnsi="Times New Roman" w:cs="Times New Roman"/>
+          <w:sz w:val="28"/>
+          <w:szCs w:val="28"/>
+        </w:rPr>
+        <w:t xml:space="preserve">Примеры монолитных ОС: все </w:t>
+      </w:r>
+      <w:proofErr w:type="spellStart"/>
+      <w:r>
+        <w:rPr>
+          <w:rFonts w:ascii="Times New Roman" w:hAnsi="Times New Roman" w:cs="Times New Roman"/>
+          <w:sz w:val="28"/>
+          <w:szCs w:val="28"/>
+        </w:rPr>
+        <w:t>линукс</w:t>
+      </w:r>
+      <w:proofErr w:type="spellEnd"/>
+      <w:r>
+        <w:rPr>
+          <w:rFonts w:ascii="Times New Roman" w:hAnsi="Times New Roman" w:cs="Times New Roman"/>
+          <w:sz w:val="28"/>
+          <w:szCs w:val="28"/>
+        </w:rPr>
+        <w:t xml:space="preserve"> подобные (</w:t>
+      </w:r>
+      <w:r>
+        <w:rPr>
+          <w:rFonts w:ascii="Times New Roman" w:hAnsi="Times New Roman" w:cs="Times New Roman"/>
+          <w:sz w:val="28"/>
+          <w:szCs w:val="28"/>
+          <w:lang w:val="en-US"/>
+        </w:rPr>
+        <w:t>GNU</w:t>
+      </w:r>
+      <w:r>
+        <w:rPr>
+          <w:rFonts w:ascii="Times New Roman" w:hAnsi="Times New Roman" w:cs="Times New Roman"/>
+          <w:sz w:val="28"/>
+          <w:szCs w:val="28"/>
+        </w:rPr>
         <w:t xml:space="preserve"> – </w:t>
       </w:r>
+      <w:r>
+        <w:rPr>
+          <w:rFonts w:ascii="Times New Roman" w:hAnsi="Times New Roman" w:cs="Times New Roman"/>
+          <w:sz w:val="28"/>
+          <w:szCs w:val="28"/>
+          <w:lang w:val="en-US"/>
+        </w:rPr>
+        <w:t>GNU</w:t>
+      </w:r>
+      <w:r>
+        <w:rPr>
+          <w:rFonts w:ascii="Times New Roman" w:hAnsi="Times New Roman" w:cs="Times New Roman"/>
+          <w:sz w:val="28"/>
+          <w:szCs w:val="28"/>
+        </w:rPr>
+        <w:t xml:space="preserve"> </w:t>
+      </w:r>
+      <w:r>
+        <w:rPr>
+          <w:rFonts w:ascii="Times New Roman" w:hAnsi="Times New Roman" w:cs="Times New Roman"/>
+          <w:sz w:val="28"/>
+          <w:szCs w:val="28"/>
+          <w:lang w:val="en-US"/>
+        </w:rPr>
+        <w:t>Not</w:t>
+      </w:r>
+      <w:r>
+        <w:rPr>
+          <w:rFonts w:ascii="Times New Roman" w:hAnsi="Times New Roman" w:cs="Times New Roman"/>
+          <w:sz w:val="28"/>
+          <w:szCs w:val="28"/>
+        </w:rPr>
+        <w:t xml:space="preserve"> </w:t>
+      </w:r>
+      <w:r>
+        <w:rPr>
+          <w:rFonts w:ascii="Times New Roman" w:hAnsi="Times New Roman" w:cs="Times New Roman"/>
+          <w:sz w:val="28"/>
+          <w:szCs w:val="28"/>
+          <w:lang w:val="en-US"/>
+        </w:rPr>
+        <w:t>Linux</w:t>
+      </w:r>
+      <w:r>
+        <w:rPr>
+          <w:rFonts w:ascii="Times New Roman" w:hAnsi="Times New Roman" w:cs="Times New Roman"/>
+          <w:sz w:val="28"/>
+          <w:szCs w:val="28"/>
+        </w:rPr>
+        <w:t xml:space="preserve"> </w:t>
+      </w:r>
+      <w:r>
+        <w:rPr>
+          <w:rFonts w:ascii="Times New Roman" w:hAnsi="Times New Roman" w:cs="Times New Roman"/>
+          <w:sz w:val="28"/>
+          <w:szCs w:val="28"/>
+        </w:rPr>
+        <w:t xml:space="preserve">– рекурсивное определение), </w:t>
+      </w:r>
+    </w:p>
+    <w:p>
+      <w:pPr>
+        <w:rPr>
+          <w:rFonts w:ascii="Times New Roman" w:hAnsi="Times New Roman" w:cs="Times New Roman"/>
+          <w:sz w:val="28"/>
+          <w:szCs w:val="28"/>
+        </w:rPr>
+      </w:pPr>
+      <w:r>
+        <w:rPr>
+          <w:rFonts w:ascii="Times New Roman" w:hAnsi="Times New Roman" w:cs="Times New Roman"/>
+          <w:sz w:val="28"/>
+          <w:szCs w:val="28"/>
+        </w:rPr>
+        <w:t xml:space="preserve">Нет компаний, которые разрабатывают </w:t>
+      </w:r>
       <w:proofErr w:type="spellStart"/>
       <w:r>
         <w:rPr>
@@ -459,7 +1602,7 @@
           <w:sz w:val="28"/>
           <w:szCs w:val="28"/>
         </w:rPr>
-        <w:t>оупен</w:t>
+        <w:t>линукс</w:t>
       </w:r>
       <w:proofErr w:type="spellEnd"/>
       <w:r>
@@ -468,8 +1611,128 @@
           <w:sz w:val="28"/>
           <w:szCs w:val="28"/>
         </w:rPr>
+        <w:t xml:space="preserve">, при разработке ядра </w:t>
+      </w:r>
+      <w:proofErr w:type="spellStart"/>
+      <w:r>
+        <w:rPr>
+          <w:rFonts w:ascii="Times New Roman" w:hAnsi="Times New Roman" w:cs="Times New Roman"/>
+          <w:sz w:val="28"/>
+          <w:szCs w:val="28"/>
+        </w:rPr>
+        <w:t>линукса</w:t>
+      </w:r>
+      <w:proofErr w:type="spellEnd"/>
+      <w:r>
+        <w:rPr>
+          <w:rFonts w:ascii="Times New Roman" w:hAnsi="Times New Roman" w:cs="Times New Roman"/>
+          <w:sz w:val="28"/>
+          <w:szCs w:val="28"/>
+        </w:rPr>
+        <w:t xml:space="preserve"> участвуют около 1000 инженеров из самых лучших компаний. </w:t>
+      </w:r>
+    </w:p>
+    <w:p>
+      <w:pPr>
+        <w:rPr>
+          <w:rFonts w:ascii="Times New Roman" w:hAnsi="Times New Roman" w:cs="Times New Roman"/>
+          <w:sz w:val="28"/>
+          <w:szCs w:val="28"/>
+        </w:rPr>
+      </w:pPr>
+      <w:r>
+        <w:rPr>
+          <w:rFonts w:ascii="Times New Roman" w:hAnsi="Times New Roman" w:cs="Times New Roman"/>
+          <w:sz w:val="28"/>
+          <w:szCs w:val="28"/>
+          <w:lang w:val="en-US"/>
+        </w:rPr>
+        <w:t>Android</w:t>
+      </w:r>
+      <w:r>
+        <w:rPr>
+          <w:rFonts w:ascii="Times New Roman" w:hAnsi="Times New Roman" w:cs="Times New Roman"/>
+          <w:sz w:val="28"/>
+          <w:szCs w:val="28"/>
+        </w:rPr>
+        <w:t xml:space="preserve"> – </w:t>
+      </w:r>
+      <w:r>
+        <w:rPr>
+          <w:rFonts w:ascii="Times New Roman" w:hAnsi="Times New Roman" w:cs="Times New Roman"/>
+          <w:sz w:val="28"/>
+          <w:szCs w:val="28"/>
+        </w:rPr>
+        <w:t xml:space="preserve">это </w:t>
+      </w:r>
+      <w:proofErr w:type="spellStart"/>
+      <w:r>
+        <w:rPr>
+          <w:rFonts w:ascii="Times New Roman" w:hAnsi="Times New Roman" w:cs="Times New Roman"/>
+          <w:sz w:val="28"/>
+          <w:szCs w:val="28"/>
+        </w:rPr>
+        <w:t>линукс</w:t>
+      </w:r>
+      <w:proofErr w:type="spellEnd"/>
+      <w:r>
+        <w:rPr>
+          <w:rFonts w:ascii="Times New Roman" w:hAnsi="Times New Roman" w:cs="Times New Roman"/>
+          <w:sz w:val="28"/>
+          <w:szCs w:val="28"/>
+        </w:rPr>
+        <w:t xml:space="preserve"> ядро и </w:t>
+      </w:r>
+      <w:r>
+        <w:rPr>
+          <w:rFonts w:ascii="Times New Roman" w:hAnsi="Times New Roman" w:cs="Times New Roman"/>
+          <w:sz w:val="28"/>
+          <w:szCs w:val="28"/>
+        </w:rPr>
+        <w:t xml:space="preserve">реализация </w:t>
+      </w:r>
+      <w:r>
+        <w:rPr>
+          <w:rFonts w:ascii="Times New Roman" w:hAnsi="Times New Roman" w:cs="Times New Roman"/>
+          <w:sz w:val="28"/>
+          <w:szCs w:val="28"/>
+          <w:lang w:val="en-US"/>
+        </w:rPr>
+        <w:t>Java</w:t>
+      </w:r>
+      <w:r>
+        <w:rPr>
+          <w:rFonts w:ascii="Times New Roman" w:hAnsi="Times New Roman" w:cs="Times New Roman"/>
+          <w:sz w:val="28"/>
+          <w:szCs w:val="28"/>
+        </w:rPr>
         <w:t xml:space="preserve"> </w:t>
       </w:r>
+      <w:r>
+        <w:rPr>
+          <w:rFonts w:ascii="Times New Roman" w:hAnsi="Times New Roman" w:cs="Times New Roman"/>
+          <w:sz w:val="28"/>
+          <w:szCs w:val="28"/>
+          <w:lang w:val="en-US"/>
+        </w:rPr>
+        <w:t>Machine</w:t>
+      </w:r>
+      <w:r>
+        <w:rPr>
+          <w:rFonts w:ascii="Times New Roman" w:hAnsi="Times New Roman" w:cs="Times New Roman"/>
+          <w:sz w:val="28"/>
+          <w:szCs w:val="28"/>
+        </w:rPr>
+        <w:t xml:space="preserve"> </w:t>
+      </w:r>
+      <w:r>
+        <w:rPr>
+          <w:rFonts w:ascii="Times New Roman" w:hAnsi="Times New Roman" w:cs="Times New Roman"/>
+          <w:sz w:val="28"/>
+          <w:szCs w:val="28"/>
+        </w:rPr>
+        <w:t xml:space="preserve">от компании </w:t>
+      </w:r>
       <w:proofErr w:type="spellStart"/>
       <w:r>
         <w:rPr>
@@ -477,7 +1740,7 @@
           <w:sz w:val="28"/>
           <w:szCs w:val="28"/>
         </w:rPr>
-        <w:t>солярис</w:t>
+        <w:t>Google</w:t>
       </w:r>
       <w:proofErr w:type="spellEnd"/>
       <w:r>
@@ -487,1047 +1750,6 @@
           <w:szCs w:val="28"/>
         </w:rPr>
         <w:t>.</w:t>
-      </w:r>
-    </w:p>
-    <w:p>
-      <w:pPr>
-        <w:rPr>
-          <w:rFonts w:ascii="Times New Roman" w:hAnsi="Times New Roman" w:cs="Times New Roman"/>
-          <w:b/>
-          <w:sz w:val="28"/>
-          <w:szCs w:val="28"/>
-        </w:rPr>
-      </w:pPr>
-      <w:r>
-        <w:rPr>
-          <w:rFonts w:ascii="Times New Roman" w:hAnsi="Times New Roman" w:cs="Times New Roman"/>
-          <w:b/>
-          <w:sz w:val="28"/>
-          <w:szCs w:val="28"/>
-        </w:rPr>
-        <w:t xml:space="preserve">Основные компоненты ОС: </w:t>
-      </w:r>
-    </w:p>
-    <w:p>
-      <w:pPr>
-        <w:rPr>
-          <w:rFonts w:ascii="Times New Roman" w:hAnsi="Times New Roman" w:cs="Times New Roman"/>
-          <w:sz w:val="28"/>
-          <w:szCs w:val="28"/>
-          <w:lang w:val="en-US"/>
-        </w:rPr>
-      </w:pPr>
-      <w:r>
-        <w:rPr>
-          <w:rFonts w:ascii="Times New Roman" w:hAnsi="Times New Roman" w:cs="Times New Roman"/>
-          <w:sz w:val="28"/>
-          <w:szCs w:val="28"/>
-          <w:lang w:val="en-US"/>
-        </w:rPr>
-        <w:t xml:space="preserve">1) </w:t>
-      </w:r>
-      <w:r>
-        <w:rPr>
-          <w:rFonts w:ascii="Times New Roman" w:hAnsi="Times New Roman" w:cs="Times New Roman"/>
-          <w:sz w:val="28"/>
-          <w:szCs w:val="28"/>
-        </w:rPr>
-        <w:t>Драйвера</w:t>
-      </w:r>
-      <w:r>
-        <w:rPr>
-          <w:rFonts w:ascii="Times New Roman" w:hAnsi="Times New Roman" w:cs="Times New Roman"/>
-          <w:sz w:val="28"/>
-          <w:szCs w:val="28"/>
-          <w:lang w:val="en-US"/>
-        </w:rPr>
-        <w:t xml:space="preserve"> </w:t>
-      </w:r>
-      <w:r>
-        <w:rPr>
-          <w:rFonts w:ascii="Times New Roman" w:hAnsi="Times New Roman" w:cs="Times New Roman"/>
-          <w:sz w:val="28"/>
-          <w:szCs w:val="28"/>
-        </w:rPr>
-        <w:t>и</w:t>
-      </w:r>
-      <w:r>
-        <w:rPr>
-          <w:rFonts w:ascii="Times New Roman" w:hAnsi="Times New Roman" w:cs="Times New Roman"/>
-          <w:sz w:val="28"/>
-          <w:szCs w:val="28"/>
-          <w:lang w:val="en-US"/>
-        </w:rPr>
-        <w:t xml:space="preserve"> </w:t>
-      </w:r>
-      <w:r>
-        <w:rPr>
-          <w:rFonts w:ascii="Times New Roman" w:hAnsi="Times New Roman" w:cs="Times New Roman"/>
-          <w:sz w:val="28"/>
-          <w:szCs w:val="28"/>
-          <w:lang w:val="en-US"/>
-        </w:rPr>
-        <w:t>HAL</w:t>
-      </w:r>
-      <w:r>
-        <w:rPr>
-          <w:rFonts w:ascii="Times New Roman" w:hAnsi="Times New Roman" w:cs="Times New Roman"/>
-          <w:sz w:val="28"/>
-          <w:szCs w:val="28"/>
-          <w:lang w:val="en-US"/>
-        </w:rPr>
-        <w:t xml:space="preserve"> </w:t>
-      </w:r>
-      <w:r>
-        <w:rPr>
-          <w:rFonts w:ascii="Times New Roman" w:hAnsi="Times New Roman" w:cs="Times New Roman"/>
-          <w:sz w:val="28"/>
-          <w:szCs w:val="28"/>
-          <w:lang w:val="en-US"/>
-        </w:rPr>
-        <w:t>(</w:t>
-      </w:r>
-      <w:proofErr w:type="spellStart"/>
-      <w:r>
-        <w:rPr>
-          <w:rFonts w:ascii="Times New Roman" w:hAnsi="Times New Roman" w:cs="Times New Roman"/>
-          <w:sz w:val="28"/>
-          <w:szCs w:val="28"/>
-          <w:lang w:val="en-US"/>
-        </w:rPr>
-        <w:t>Hird</w:t>
-      </w:r>
-      <w:proofErr w:type="spellEnd"/>
-      <w:r>
-        <w:rPr>
-          <w:rFonts w:ascii="Times New Roman" w:hAnsi="Times New Roman" w:cs="Times New Roman"/>
-          <w:sz w:val="28"/>
-          <w:szCs w:val="28"/>
-          <w:lang w:val="en-US"/>
-        </w:rPr>
-        <w:t xml:space="preserve"> </w:t>
-      </w:r>
-      <w:proofErr w:type="spellStart"/>
-      <w:r>
-        <w:rPr>
-          <w:rFonts w:ascii="Times New Roman" w:hAnsi="Times New Roman" w:cs="Times New Roman"/>
-          <w:sz w:val="28"/>
-          <w:szCs w:val="28"/>
-          <w:lang w:val="en-US"/>
-        </w:rPr>
-        <w:t>Abstr</w:t>
-      </w:r>
-      <w:proofErr w:type="spellEnd"/>
-      <w:r>
-        <w:rPr>
-          <w:rFonts w:ascii="Times New Roman" w:hAnsi="Times New Roman" w:cs="Times New Roman"/>
-          <w:sz w:val="28"/>
-          <w:szCs w:val="28"/>
-          <w:lang w:val="en-US"/>
-        </w:rPr>
-        <w:t xml:space="preserve"> Level) – </w:t>
-      </w:r>
-    </w:p>
-    <w:p>
-      <w:pPr>
-        <w:rPr>
-          <w:rFonts w:ascii="Times New Roman" w:hAnsi="Times New Roman" w:cs="Times New Roman"/>
-          <w:sz w:val="28"/>
-          <w:szCs w:val="28"/>
-        </w:rPr>
-      </w:pPr>
-      <w:r>
-        <w:rPr>
-          <w:rFonts w:ascii="Times New Roman" w:hAnsi="Times New Roman" w:cs="Times New Roman"/>
-          <w:sz w:val="28"/>
-          <w:szCs w:val="28"/>
-        </w:rPr>
-        <w:t xml:space="preserve">2) </w:t>
-      </w:r>
-      <w:r>
-        <w:rPr>
-          <w:rFonts w:ascii="Times New Roman" w:hAnsi="Times New Roman" w:cs="Times New Roman"/>
-          <w:sz w:val="28"/>
-          <w:szCs w:val="28"/>
-          <w:lang w:val="en-US"/>
-        </w:rPr>
-        <w:t>Memory</w:t>
-      </w:r>
-      <w:r>
-        <w:rPr>
-          <w:rFonts w:ascii="Times New Roman" w:hAnsi="Times New Roman" w:cs="Times New Roman"/>
-          <w:sz w:val="28"/>
-          <w:szCs w:val="28"/>
-        </w:rPr>
-        <w:t xml:space="preserve"> </w:t>
-      </w:r>
-      <w:r>
-        <w:rPr>
-          <w:rFonts w:ascii="Times New Roman" w:hAnsi="Times New Roman" w:cs="Times New Roman"/>
-          <w:sz w:val="28"/>
-          <w:szCs w:val="28"/>
-          <w:lang w:val="en-US"/>
-        </w:rPr>
-        <w:t>manager</w:t>
-      </w:r>
-      <w:r>
-        <w:rPr>
-          <w:rFonts w:ascii="Times New Roman" w:hAnsi="Times New Roman" w:cs="Times New Roman"/>
-          <w:sz w:val="28"/>
-          <w:szCs w:val="28"/>
-        </w:rPr>
-        <w:t xml:space="preserve"> –</w:t>
-      </w:r>
-    </w:p>
-    <w:p>
-      <w:pPr>
-        <w:rPr>
-          <w:rFonts w:ascii="Times New Roman" w:hAnsi="Times New Roman" w:cs="Times New Roman"/>
-          <w:sz w:val="28"/>
-          <w:szCs w:val="28"/>
-        </w:rPr>
-      </w:pPr>
-      <w:r>
-        <w:rPr>
-          <w:rFonts w:ascii="Times New Roman" w:hAnsi="Times New Roman" w:cs="Times New Roman"/>
-          <w:sz w:val="28"/>
-          <w:szCs w:val="28"/>
-        </w:rPr>
-        <w:t xml:space="preserve">3) </w:t>
-      </w:r>
-      <w:r>
-        <w:rPr>
-          <w:rFonts w:ascii="Times New Roman" w:hAnsi="Times New Roman" w:cs="Times New Roman"/>
-          <w:sz w:val="28"/>
-          <w:szCs w:val="28"/>
-        </w:rPr>
-        <w:t xml:space="preserve">Планировщик – определяет какой процесс в какой момент времени будет исполняться, для этого у него должна быть информация о текущем выполняемом процессе – это </w:t>
-      </w:r>
-      <w:r>
-        <w:rPr>
-          <w:rFonts w:ascii="Times New Roman" w:hAnsi="Times New Roman" w:cs="Times New Roman"/>
-          <w:sz w:val="28"/>
-          <w:szCs w:val="28"/>
-          <w:lang w:val="en-US"/>
-        </w:rPr>
-        <w:t>process</w:t>
-      </w:r>
-      <w:r>
-        <w:rPr>
-          <w:rFonts w:ascii="Times New Roman" w:hAnsi="Times New Roman" w:cs="Times New Roman"/>
-          <w:sz w:val="28"/>
-          <w:szCs w:val="28"/>
-        </w:rPr>
-        <w:t xml:space="preserve"> </w:t>
-      </w:r>
-      <w:r>
-        <w:rPr>
-          <w:rFonts w:ascii="Times New Roman" w:hAnsi="Times New Roman" w:cs="Times New Roman"/>
-          <w:sz w:val="28"/>
-          <w:szCs w:val="28"/>
-          <w:lang w:val="en-US"/>
-        </w:rPr>
-        <w:t>management</w:t>
-      </w:r>
-      <w:r>
-        <w:rPr>
-          <w:rFonts w:ascii="Times New Roman" w:hAnsi="Times New Roman" w:cs="Times New Roman"/>
-          <w:sz w:val="28"/>
-          <w:szCs w:val="28"/>
-        </w:rPr>
-        <w:t xml:space="preserve"> (его можно выделить как отдельную компоненту)</w:t>
-      </w:r>
-    </w:p>
-    <w:p>
-      <w:pPr>
-        <w:rPr>
-          <w:rFonts w:ascii="Times New Roman" w:hAnsi="Times New Roman" w:cs="Times New Roman"/>
-          <w:sz w:val="28"/>
-          <w:szCs w:val="28"/>
-        </w:rPr>
-      </w:pPr>
-      <w:r>
-        <w:rPr>
-          <w:rFonts w:ascii="Times New Roman" w:hAnsi="Times New Roman" w:cs="Times New Roman"/>
-          <w:sz w:val="28"/>
-          <w:szCs w:val="28"/>
-          <w:lang w:val="en-US"/>
-        </w:rPr>
-        <w:t xml:space="preserve">4) </w:t>
-      </w:r>
-      <w:r>
-        <w:rPr>
-          <w:rFonts w:ascii="Times New Roman" w:hAnsi="Times New Roman" w:cs="Times New Roman"/>
-          <w:sz w:val="28"/>
-          <w:szCs w:val="28"/>
-        </w:rPr>
-        <w:t>Интерфейс</w:t>
-      </w:r>
-    </w:p>
-    <w:p>
-      <w:pPr>
-        <w:rPr>
-          <w:rFonts w:ascii="Times New Roman" w:hAnsi="Times New Roman" w:cs="Times New Roman"/>
-          <w:b/>
-          <w:sz w:val="28"/>
-          <w:szCs w:val="28"/>
-        </w:rPr>
-      </w:pPr>
-      <w:r>
-        <w:rPr>
-          <w:rFonts w:ascii="Times New Roman" w:hAnsi="Times New Roman" w:cs="Times New Roman"/>
-          <w:b/>
-          <w:sz w:val="28"/>
-          <w:szCs w:val="28"/>
-        </w:rPr>
-        <w:t>Архитектура ОС</w:t>
-      </w:r>
-    </w:p>
-    <w:p>
-      <w:pPr>
-        <w:rPr>
-          <w:rFonts w:ascii="Times New Roman" w:hAnsi="Times New Roman" w:cs="Times New Roman"/>
-          <w:sz w:val="28"/>
-          <w:szCs w:val="28"/>
-        </w:rPr>
-      </w:pPr>
-      <w:r>
-        <w:rPr>
-          <w:rFonts w:ascii="Times New Roman" w:hAnsi="Times New Roman" w:cs="Times New Roman"/>
-          <w:sz w:val="28"/>
-          <w:szCs w:val="28"/>
-        </w:rPr>
-        <w:t xml:space="preserve">Два подхода: </w:t>
-      </w:r>
-      <w:proofErr w:type="spellStart"/>
-      <w:r>
-        <w:rPr>
-          <w:rFonts w:ascii="Times New Roman" w:hAnsi="Times New Roman" w:cs="Times New Roman"/>
-          <w:sz w:val="28"/>
-          <w:szCs w:val="28"/>
-        </w:rPr>
-        <w:t>микроядерный</w:t>
-      </w:r>
-      <w:proofErr w:type="spellEnd"/>
-      <w:r>
-        <w:rPr>
-          <w:rFonts w:ascii="Times New Roman" w:hAnsi="Times New Roman" w:cs="Times New Roman"/>
-          <w:sz w:val="28"/>
-          <w:szCs w:val="28"/>
-        </w:rPr>
-        <w:t xml:space="preserve"> (ядро как можно меньше, как можно больше функций в </w:t>
-      </w:r>
-      <w:proofErr w:type="spellStart"/>
-      <w:r>
-        <w:rPr>
-          <w:rFonts w:ascii="Times New Roman" w:hAnsi="Times New Roman" w:cs="Times New Roman"/>
-          <w:sz w:val="28"/>
-          <w:szCs w:val="28"/>
-          <w:lang w:val="en-US"/>
-        </w:rPr>
-        <w:t>userspace</w:t>
-      </w:r>
-      <w:proofErr w:type="spellEnd"/>
-      <w:r>
-        <w:rPr>
-          <w:rFonts w:ascii="Times New Roman" w:hAnsi="Times New Roman" w:cs="Times New Roman"/>
-          <w:sz w:val="28"/>
-          <w:szCs w:val="28"/>
-        </w:rPr>
-        <w:t>, это дел</w:t>
-      </w:r>
-      <w:r>
-        <w:rPr>
-          <w:rFonts w:ascii="Times New Roman" w:hAnsi="Times New Roman" w:cs="Times New Roman"/>
-          <w:sz w:val="28"/>
-          <w:szCs w:val="28"/>
-        </w:rPr>
-        <w:t>ается чтобы код был надежнее (чем меньше, тем надежнее</w:t>
-      </w:r>
-      <w:r>
-        <w:rPr>
-          <w:rFonts w:ascii="Times New Roman" w:hAnsi="Times New Roman" w:cs="Times New Roman"/>
-          <w:sz w:val="28"/>
-          <w:szCs w:val="28"/>
-        </w:rPr>
-        <w:t>)</w:t>
-      </w:r>
-      <w:r>
-        <w:rPr>
-          <w:rFonts w:ascii="Times New Roman" w:hAnsi="Times New Roman" w:cs="Times New Roman"/>
-          <w:sz w:val="28"/>
-          <w:szCs w:val="28"/>
-        </w:rPr>
-        <w:t>)</w:t>
-      </w:r>
-      <w:r>
-        <w:rPr>
-          <w:rFonts w:ascii="Times New Roman" w:hAnsi="Times New Roman" w:cs="Times New Roman"/>
-          <w:sz w:val="28"/>
-          <w:szCs w:val="28"/>
-        </w:rPr>
-        <w:t xml:space="preserve"> и монолитный</w:t>
-      </w:r>
-      <w:r>
-        <w:rPr>
-          <w:rFonts w:ascii="Times New Roman" w:hAnsi="Times New Roman" w:cs="Times New Roman"/>
-          <w:sz w:val="28"/>
-          <w:szCs w:val="28"/>
-        </w:rPr>
-        <w:t xml:space="preserve"> (все функции ОС находятся в ядре, ядро – единая большая программа)</w:t>
-      </w:r>
-      <w:r>
-        <w:rPr>
-          <w:rFonts w:ascii="Times New Roman" w:hAnsi="Times New Roman" w:cs="Times New Roman"/>
-          <w:sz w:val="28"/>
-          <w:szCs w:val="28"/>
-        </w:rPr>
-        <w:t>.</w:t>
-      </w:r>
-    </w:p>
-    <w:p>
-      <w:pPr>
-        <w:rPr>
-          <w:rFonts w:ascii="Times New Roman" w:hAnsi="Times New Roman" w:cs="Times New Roman"/>
-          <w:sz w:val="28"/>
-          <w:szCs w:val="28"/>
-        </w:rPr>
-      </w:pPr>
-      <w:r>
-        <w:rPr>
-          <w:rFonts w:ascii="Times New Roman" w:hAnsi="Times New Roman" w:cs="Times New Roman"/>
-          <w:sz w:val="28"/>
-          <w:szCs w:val="28"/>
-        </w:rPr>
-        <w:t xml:space="preserve">Единственная успешная надежная </w:t>
-      </w:r>
-      <w:proofErr w:type="spellStart"/>
-      <w:r>
-        <w:rPr>
-          <w:rFonts w:ascii="Times New Roman" w:hAnsi="Times New Roman" w:cs="Times New Roman"/>
-          <w:sz w:val="28"/>
-          <w:szCs w:val="28"/>
-        </w:rPr>
-        <w:t>микроядерная</w:t>
-      </w:r>
-      <w:proofErr w:type="spellEnd"/>
-      <w:r>
-        <w:rPr>
-          <w:rFonts w:ascii="Times New Roman" w:hAnsi="Times New Roman" w:cs="Times New Roman"/>
-          <w:sz w:val="28"/>
-          <w:szCs w:val="28"/>
-        </w:rPr>
-        <w:t xml:space="preserve"> ОС </w:t>
-      </w:r>
-      <w:r>
-        <w:rPr>
-          <w:rFonts w:ascii="Times New Roman" w:hAnsi="Times New Roman" w:cs="Times New Roman"/>
-          <w:sz w:val="28"/>
-          <w:szCs w:val="28"/>
-          <w:lang w:val="en-US"/>
-        </w:rPr>
-        <w:t>QNX</w:t>
-      </w:r>
-      <w:r>
-        <w:rPr>
-          <w:rFonts w:ascii="Times New Roman" w:hAnsi="Times New Roman" w:cs="Times New Roman"/>
-          <w:sz w:val="28"/>
-          <w:szCs w:val="28"/>
-        </w:rPr>
-        <w:t xml:space="preserve">. Примеры </w:t>
-      </w:r>
-      <w:proofErr w:type="spellStart"/>
-      <w:r>
-        <w:rPr>
-          <w:rFonts w:ascii="Times New Roman" w:hAnsi="Times New Roman" w:cs="Times New Roman"/>
-          <w:sz w:val="28"/>
-          <w:szCs w:val="28"/>
-        </w:rPr>
-        <w:t>микроядерных</w:t>
-      </w:r>
-      <w:proofErr w:type="spellEnd"/>
-      <w:r>
-        <w:rPr>
-          <w:rFonts w:ascii="Times New Roman" w:hAnsi="Times New Roman" w:cs="Times New Roman"/>
-          <w:sz w:val="28"/>
-          <w:szCs w:val="28"/>
-        </w:rPr>
-        <w:t xml:space="preserve"> ОС</w:t>
-      </w:r>
-      <w:r>
-        <w:rPr>
-          <w:rFonts w:ascii="Times New Roman" w:hAnsi="Times New Roman" w:cs="Times New Roman"/>
-          <w:sz w:val="28"/>
-          <w:szCs w:val="28"/>
-        </w:rPr>
-        <w:t>:</w:t>
-      </w:r>
-      <w:r>
-        <w:rPr>
-          <w:rFonts w:ascii="Times New Roman" w:hAnsi="Times New Roman" w:cs="Times New Roman"/>
-          <w:sz w:val="28"/>
-          <w:szCs w:val="28"/>
-        </w:rPr>
-        <w:t xml:space="preserve"> </w:t>
-      </w:r>
-      <w:r>
-        <w:rPr>
-          <w:rFonts w:ascii="Times New Roman" w:hAnsi="Times New Roman" w:cs="Times New Roman"/>
-          <w:sz w:val="28"/>
-          <w:szCs w:val="28"/>
-          <w:lang w:val="en-US"/>
-        </w:rPr>
-        <w:t>PIKC</w:t>
-      </w:r>
-      <w:r>
-        <w:rPr>
-          <w:rFonts w:ascii="Times New Roman" w:hAnsi="Times New Roman" w:cs="Times New Roman"/>
-          <w:sz w:val="28"/>
-          <w:szCs w:val="28"/>
-        </w:rPr>
-        <w:t xml:space="preserve"> </w:t>
-      </w:r>
-      <w:r>
-        <w:rPr>
-          <w:rFonts w:ascii="Times New Roman" w:hAnsi="Times New Roman" w:cs="Times New Roman"/>
-          <w:sz w:val="28"/>
-          <w:szCs w:val="28"/>
-          <w:lang w:val="en-US"/>
-        </w:rPr>
-        <w:t>OS</w:t>
-      </w:r>
-      <w:r>
-        <w:rPr>
-          <w:rFonts w:ascii="Times New Roman" w:hAnsi="Times New Roman" w:cs="Times New Roman"/>
-          <w:sz w:val="28"/>
-          <w:szCs w:val="28"/>
-        </w:rPr>
-        <w:t xml:space="preserve">, </w:t>
-      </w:r>
-      <w:r>
-        <w:rPr>
-          <w:rFonts w:ascii="Times New Roman" w:hAnsi="Times New Roman" w:cs="Times New Roman"/>
-          <w:sz w:val="28"/>
-          <w:szCs w:val="28"/>
-          <w:lang w:val="en-US"/>
-        </w:rPr>
-        <w:t>SEL</w:t>
-      </w:r>
-      <w:r>
-        <w:rPr>
-          <w:rFonts w:ascii="Times New Roman" w:hAnsi="Times New Roman" w:cs="Times New Roman"/>
-          <w:sz w:val="28"/>
-          <w:szCs w:val="28"/>
-        </w:rPr>
-        <w:t>4</w:t>
-      </w:r>
-      <w:r>
-        <w:rPr>
-          <w:rFonts w:ascii="Times New Roman" w:hAnsi="Times New Roman" w:cs="Times New Roman"/>
-          <w:sz w:val="28"/>
-          <w:szCs w:val="28"/>
-        </w:rPr>
-        <w:t xml:space="preserve">, </w:t>
-      </w:r>
-      <w:proofErr w:type="spellStart"/>
-      <w:r>
-        <w:rPr>
-          <w:rFonts w:ascii="Times New Roman" w:hAnsi="Times New Roman" w:cs="Times New Roman"/>
-          <w:sz w:val="28"/>
-          <w:szCs w:val="28"/>
-        </w:rPr>
-        <w:t>Kasperske</w:t>
-      </w:r>
-      <w:proofErr w:type="spellEnd"/>
-      <w:r>
-        <w:rPr>
-          <w:rFonts w:ascii="Times New Roman" w:hAnsi="Times New Roman" w:cs="Times New Roman"/>
-          <w:sz w:val="28"/>
-          <w:szCs w:val="28"/>
-        </w:rPr>
-        <w:t xml:space="preserve"> OS (10 тысяч строк кода – легко проверить и </w:t>
-      </w:r>
-      <w:proofErr w:type="spellStart"/>
-      <w:r>
-        <w:rPr>
-          <w:rFonts w:ascii="Times New Roman" w:hAnsi="Times New Roman" w:cs="Times New Roman"/>
-          <w:sz w:val="28"/>
-          <w:szCs w:val="28"/>
-        </w:rPr>
-        <w:t>векифицировать</w:t>
-      </w:r>
-      <w:proofErr w:type="spellEnd"/>
-      <w:r>
-        <w:rPr>
-          <w:rFonts w:ascii="Times New Roman" w:hAnsi="Times New Roman" w:cs="Times New Roman"/>
-          <w:sz w:val="28"/>
-          <w:szCs w:val="28"/>
-        </w:rPr>
-        <w:t>)</w:t>
-      </w:r>
-      <w:r>
-        <w:rPr>
-          <w:rFonts w:ascii="Times New Roman" w:hAnsi="Times New Roman" w:cs="Times New Roman"/>
-          <w:sz w:val="28"/>
-          <w:szCs w:val="28"/>
-        </w:rPr>
-        <w:t>.</w:t>
-      </w:r>
-    </w:p>
-    <w:p>
-      <w:pPr>
-        <w:rPr>
-          <w:rFonts w:ascii="Times New Roman" w:hAnsi="Times New Roman" w:cs="Times New Roman"/>
-          <w:sz w:val="28"/>
-          <w:szCs w:val="28"/>
-        </w:rPr>
-      </w:pPr>
-      <w:r>
-        <w:rPr>
-          <w:rFonts w:ascii="Times New Roman" w:hAnsi="Times New Roman" w:cs="Times New Roman"/>
-          <w:sz w:val="28"/>
-          <w:szCs w:val="28"/>
-        </w:rPr>
-        <w:t xml:space="preserve">Вынося функционал в </w:t>
-      </w:r>
-      <w:proofErr w:type="spellStart"/>
-      <w:r>
-        <w:rPr>
-          <w:rFonts w:ascii="Times New Roman" w:hAnsi="Times New Roman" w:cs="Times New Roman"/>
-          <w:sz w:val="28"/>
-          <w:szCs w:val="28"/>
-          <w:lang w:val="en-US"/>
-        </w:rPr>
-        <w:t>userspace</w:t>
-      </w:r>
-      <w:proofErr w:type="spellEnd"/>
-      <w:r>
-        <w:rPr>
-          <w:rFonts w:ascii="Times New Roman" w:hAnsi="Times New Roman" w:cs="Times New Roman"/>
-          <w:sz w:val="28"/>
-          <w:szCs w:val="28"/>
-        </w:rPr>
-        <w:t xml:space="preserve"> нужно использовать системные вызовы к ядру, на что тратится много времени. В связи с этом </w:t>
-      </w:r>
-      <w:proofErr w:type="spellStart"/>
-      <w:r>
-        <w:rPr>
-          <w:rFonts w:ascii="Times New Roman" w:hAnsi="Times New Roman" w:cs="Times New Roman"/>
-          <w:sz w:val="28"/>
-          <w:szCs w:val="28"/>
-        </w:rPr>
-        <w:t>микроядерные</w:t>
-      </w:r>
-      <w:proofErr w:type="spellEnd"/>
-      <w:r>
-        <w:rPr>
-          <w:rFonts w:ascii="Times New Roman" w:hAnsi="Times New Roman" w:cs="Times New Roman"/>
-          <w:sz w:val="28"/>
-          <w:szCs w:val="28"/>
-        </w:rPr>
-        <w:t xml:space="preserve"> ОС гораздо медленнее монолитных.</w:t>
-      </w:r>
-    </w:p>
-    <w:p>
-      <w:pPr>
-        <w:rPr>
-          <w:rFonts w:ascii="Times New Roman" w:hAnsi="Times New Roman" w:cs="Times New Roman"/>
-          <w:sz w:val="28"/>
-          <w:szCs w:val="28"/>
-        </w:rPr>
-      </w:pPr>
-      <w:r>
-        <w:rPr>
-          <w:rFonts w:ascii="Times New Roman" w:hAnsi="Times New Roman" w:cs="Times New Roman"/>
-          <w:sz w:val="28"/>
-          <w:szCs w:val="28"/>
-        </w:rPr>
-        <w:t xml:space="preserve">В монолитной ОС все что нужно находится в ядре ОС в едином адресном пространстве, следовательно, не нужно тратить время на переключения контекста процесса. </w:t>
-      </w:r>
-    </w:p>
-    <w:p>
-      <w:pPr>
-        <w:rPr>
-          <w:rFonts w:ascii="Times New Roman" w:hAnsi="Times New Roman" w:cs="Times New Roman"/>
-          <w:sz w:val="28"/>
-          <w:szCs w:val="28"/>
-        </w:rPr>
-      </w:pPr>
-      <w:r>
-        <w:rPr>
-          <w:rFonts w:ascii="Times New Roman" w:hAnsi="Times New Roman" w:cs="Times New Roman"/>
-          <w:sz w:val="28"/>
-          <w:szCs w:val="28"/>
-        </w:rPr>
-        <w:t xml:space="preserve">ОС </w:t>
-      </w:r>
-      <w:proofErr w:type="spellStart"/>
-      <w:r>
-        <w:rPr>
-          <w:rFonts w:ascii="Times New Roman" w:hAnsi="Times New Roman" w:cs="Times New Roman"/>
-          <w:sz w:val="28"/>
-          <w:szCs w:val="28"/>
-        </w:rPr>
-        <w:t>винда</w:t>
-      </w:r>
-      <w:proofErr w:type="spellEnd"/>
-      <w:r>
-        <w:rPr>
-          <w:rFonts w:ascii="Times New Roman" w:hAnsi="Times New Roman" w:cs="Times New Roman"/>
-          <w:sz w:val="28"/>
-          <w:szCs w:val="28"/>
-        </w:rPr>
-        <w:t xml:space="preserve"> гибридная</w:t>
-      </w:r>
-      <w:r>
-        <w:rPr>
-          <w:rFonts w:ascii="Times New Roman" w:hAnsi="Times New Roman" w:cs="Times New Roman"/>
-          <w:sz w:val="28"/>
-          <w:szCs w:val="28"/>
-        </w:rPr>
-        <w:t xml:space="preserve"> (есть драйвера и в ядре, и в </w:t>
-      </w:r>
-      <w:proofErr w:type="spellStart"/>
-      <w:r>
-        <w:rPr>
-          <w:rFonts w:ascii="Times New Roman" w:hAnsi="Times New Roman" w:cs="Times New Roman"/>
-          <w:sz w:val="28"/>
-          <w:szCs w:val="28"/>
-          <w:lang w:val="en-US"/>
-        </w:rPr>
-        <w:t>userspace</w:t>
-      </w:r>
-      <w:proofErr w:type="spellEnd"/>
-      <w:r>
-        <w:rPr>
-          <w:rFonts w:ascii="Times New Roman" w:hAnsi="Times New Roman" w:cs="Times New Roman"/>
-          <w:sz w:val="28"/>
-          <w:szCs w:val="28"/>
-        </w:rPr>
-        <w:t>).</w:t>
-      </w:r>
-    </w:p>
-    <w:p>
-      <w:pPr>
-        <w:rPr>
-          <w:rFonts w:ascii="Times New Roman" w:hAnsi="Times New Roman" w:cs="Times New Roman"/>
-          <w:sz w:val="28"/>
-          <w:szCs w:val="28"/>
-        </w:rPr>
-      </w:pPr>
-      <w:r>
-        <w:rPr>
-          <w:rFonts w:ascii="Times New Roman" w:hAnsi="Times New Roman" w:cs="Times New Roman"/>
-          <w:sz w:val="28"/>
-          <w:szCs w:val="28"/>
-        </w:rPr>
-        <w:lastRenderedPageBreak/>
-        <w:t>В монолитных проблема безопасность, без перекомпиляции ядра невозможно увидеть новую вставленную мышку, так как нужного драйвера в едином адресном пространстве.</w:t>
-      </w:r>
-    </w:p>
-    <w:p>
-      <w:pPr>
-        <w:rPr>
-          <w:rFonts w:ascii="Times New Roman" w:hAnsi="Times New Roman" w:cs="Times New Roman"/>
-          <w:sz w:val="28"/>
-          <w:szCs w:val="28"/>
-        </w:rPr>
-      </w:pPr>
-      <w:r>
-        <w:rPr>
-          <w:rFonts w:ascii="Times New Roman" w:hAnsi="Times New Roman" w:cs="Times New Roman"/>
-          <w:sz w:val="28"/>
-          <w:szCs w:val="28"/>
-        </w:rPr>
-        <w:t xml:space="preserve">Ядро ОС </w:t>
-      </w:r>
-      <w:proofErr w:type="spellStart"/>
-      <w:r>
-        <w:rPr>
-          <w:rFonts w:ascii="Times New Roman" w:hAnsi="Times New Roman" w:cs="Times New Roman"/>
-          <w:sz w:val="28"/>
-          <w:szCs w:val="28"/>
-        </w:rPr>
-        <w:t>винды</w:t>
-      </w:r>
-      <w:proofErr w:type="spellEnd"/>
-      <w:r>
-        <w:rPr>
-          <w:rFonts w:ascii="Times New Roman" w:hAnsi="Times New Roman" w:cs="Times New Roman"/>
-          <w:sz w:val="28"/>
-          <w:szCs w:val="28"/>
-        </w:rPr>
-        <w:t xml:space="preserve"> и </w:t>
-      </w:r>
-      <w:proofErr w:type="spellStart"/>
-      <w:r>
-        <w:rPr>
-          <w:rFonts w:ascii="Times New Roman" w:hAnsi="Times New Roman" w:cs="Times New Roman"/>
-          <w:sz w:val="28"/>
-          <w:szCs w:val="28"/>
-        </w:rPr>
-        <w:t>линукс</w:t>
-      </w:r>
-      <w:proofErr w:type="spellEnd"/>
-      <w:r>
-        <w:rPr>
-          <w:rFonts w:ascii="Times New Roman" w:hAnsi="Times New Roman" w:cs="Times New Roman"/>
-          <w:sz w:val="28"/>
-          <w:szCs w:val="28"/>
-        </w:rPr>
-        <w:t xml:space="preserve"> – 30-40 </w:t>
-      </w:r>
-      <w:proofErr w:type="spellStart"/>
-      <w:r>
-        <w:rPr>
-          <w:rFonts w:ascii="Times New Roman" w:hAnsi="Times New Roman" w:cs="Times New Roman"/>
-          <w:sz w:val="28"/>
-          <w:szCs w:val="28"/>
-        </w:rPr>
-        <w:t>тыс</w:t>
-      </w:r>
-      <w:proofErr w:type="spellEnd"/>
-      <w:r>
-        <w:rPr>
-          <w:rFonts w:ascii="Times New Roman" w:hAnsi="Times New Roman" w:cs="Times New Roman"/>
-          <w:sz w:val="28"/>
-          <w:szCs w:val="28"/>
-        </w:rPr>
-        <w:t xml:space="preserve"> </w:t>
-      </w:r>
-      <w:proofErr w:type="spellStart"/>
-      <w:r>
-        <w:rPr>
-          <w:rFonts w:ascii="Times New Roman" w:hAnsi="Times New Roman" w:cs="Times New Roman"/>
-          <w:sz w:val="28"/>
-          <w:szCs w:val="28"/>
-        </w:rPr>
-        <w:t>чтрок</w:t>
-      </w:r>
-      <w:proofErr w:type="spellEnd"/>
-      <w:r>
-        <w:rPr>
-          <w:rFonts w:ascii="Times New Roman" w:hAnsi="Times New Roman" w:cs="Times New Roman"/>
-          <w:sz w:val="28"/>
-          <w:szCs w:val="28"/>
-        </w:rPr>
-        <w:t xml:space="preserve"> кода</w:t>
-      </w:r>
-      <w:r>
-        <w:rPr>
-          <w:rFonts w:ascii="Times New Roman" w:hAnsi="Times New Roman" w:cs="Times New Roman"/>
-          <w:sz w:val="28"/>
-          <w:szCs w:val="28"/>
-        </w:rPr>
-        <w:t>.</w:t>
-      </w:r>
-    </w:p>
-    <w:p>
-      <w:pPr>
-        <w:rPr>
-          <w:rFonts w:ascii="Times New Roman" w:hAnsi="Times New Roman" w:cs="Times New Roman"/>
-          <w:sz w:val="28"/>
-          <w:szCs w:val="28"/>
-        </w:rPr>
-      </w:pPr>
-      <w:r>
-        <w:rPr>
-          <w:rFonts w:ascii="Times New Roman" w:hAnsi="Times New Roman" w:cs="Times New Roman"/>
-          <w:sz w:val="28"/>
-          <w:szCs w:val="28"/>
-        </w:rPr>
-        <w:t xml:space="preserve">Примеры монолитных ОС: все </w:t>
-      </w:r>
-      <w:proofErr w:type="spellStart"/>
-      <w:r>
-        <w:rPr>
-          <w:rFonts w:ascii="Times New Roman" w:hAnsi="Times New Roman" w:cs="Times New Roman"/>
-          <w:sz w:val="28"/>
-          <w:szCs w:val="28"/>
-        </w:rPr>
-        <w:t>линукс</w:t>
-      </w:r>
-      <w:proofErr w:type="spellEnd"/>
-      <w:r>
-        <w:rPr>
-          <w:rFonts w:ascii="Times New Roman" w:hAnsi="Times New Roman" w:cs="Times New Roman"/>
-          <w:sz w:val="28"/>
-          <w:szCs w:val="28"/>
-        </w:rPr>
-        <w:t xml:space="preserve"> подобные (</w:t>
-      </w:r>
-      <w:r>
-        <w:rPr>
-          <w:rFonts w:ascii="Times New Roman" w:hAnsi="Times New Roman" w:cs="Times New Roman"/>
-          <w:sz w:val="28"/>
-          <w:szCs w:val="28"/>
-          <w:lang w:val="en-US"/>
-        </w:rPr>
-        <w:t>GNU</w:t>
-      </w:r>
-      <w:r>
-        <w:rPr>
-          <w:rFonts w:ascii="Times New Roman" w:hAnsi="Times New Roman" w:cs="Times New Roman"/>
-          <w:sz w:val="28"/>
-          <w:szCs w:val="28"/>
-        </w:rPr>
-        <w:t xml:space="preserve"> – </w:t>
-      </w:r>
-      <w:r>
-        <w:rPr>
-          <w:rFonts w:ascii="Times New Roman" w:hAnsi="Times New Roman" w:cs="Times New Roman"/>
-          <w:sz w:val="28"/>
-          <w:szCs w:val="28"/>
-          <w:lang w:val="en-US"/>
-        </w:rPr>
-        <w:t>GNU</w:t>
-      </w:r>
-      <w:r>
-        <w:rPr>
-          <w:rFonts w:ascii="Times New Roman" w:hAnsi="Times New Roman" w:cs="Times New Roman"/>
-          <w:sz w:val="28"/>
-          <w:szCs w:val="28"/>
-        </w:rPr>
-        <w:t xml:space="preserve"> </w:t>
-      </w:r>
-      <w:r>
-        <w:rPr>
-          <w:rFonts w:ascii="Times New Roman" w:hAnsi="Times New Roman" w:cs="Times New Roman"/>
-          <w:sz w:val="28"/>
-          <w:szCs w:val="28"/>
-          <w:lang w:val="en-US"/>
-        </w:rPr>
-        <w:t>Not</w:t>
-      </w:r>
-      <w:r>
-        <w:rPr>
-          <w:rFonts w:ascii="Times New Roman" w:hAnsi="Times New Roman" w:cs="Times New Roman"/>
-          <w:sz w:val="28"/>
-          <w:szCs w:val="28"/>
-        </w:rPr>
-        <w:t xml:space="preserve"> </w:t>
-      </w:r>
-      <w:r>
-        <w:rPr>
-          <w:rFonts w:ascii="Times New Roman" w:hAnsi="Times New Roman" w:cs="Times New Roman"/>
-          <w:sz w:val="28"/>
-          <w:szCs w:val="28"/>
-          <w:lang w:val="en-US"/>
-        </w:rPr>
-        <w:t>Linux</w:t>
-      </w:r>
-      <w:r>
-        <w:rPr>
-          <w:rFonts w:ascii="Times New Roman" w:hAnsi="Times New Roman" w:cs="Times New Roman"/>
-          <w:sz w:val="28"/>
-          <w:szCs w:val="28"/>
-        </w:rPr>
-        <w:t xml:space="preserve"> </w:t>
-      </w:r>
-      <w:r>
-        <w:rPr>
-          <w:rFonts w:ascii="Times New Roman" w:hAnsi="Times New Roman" w:cs="Times New Roman"/>
-          <w:sz w:val="28"/>
-          <w:szCs w:val="28"/>
-        </w:rPr>
-        <w:t xml:space="preserve">– рекурсивное определение), </w:t>
-      </w:r>
-    </w:p>
-    <w:p>
-      <w:pPr>
-        <w:rPr>
-          <w:rFonts w:ascii="Times New Roman" w:hAnsi="Times New Roman" w:cs="Times New Roman"/>
-          <w:sz w:val="28"/>
-          <w:szCs w:val="28"/>
-        </w:rPr>
-      </w:pPr>
-      <w:r>
-        <w:rPr>
-          <w:rFonts w:ascii="Times New Roman" w:hAnsi="Times New Roman" w:cs="Times New Roman"/>
-          <w:sz w:val="28"/>
-          <w:szCs w:val="28"/>
-        </w:rPr>
-        <w:t xml:space="preserve">Нет компаний, которые разрабатывают </w:t>
-      </w:r>
-      <w:proofErr w:type="spellStart"/>
-      <w:r>
-        <w:rPr>
-          <w:rFonts w:ascii="Times New Roman" w:hAnsi="Times New Roman" w:cs="Times New Roman"/>
-          <w:sz w:val="28"/>
-          <w:szCs w:val="28"/>
-        </w:rPr>
-        <w:t>линукс</w:t>
-      </w:r>
-      <w:proofErr w:type="spellEnd"/>
-      <w:r>
-        <w:rPr>
-          <w:rFonts w:ascii="Times New Roman" w:hAnsi="Times New Roman" w:cs="Times New Roman"/>
-          <w:sz w:val="28"/>
-          <w:szCs w:val="28"/>
-        </w:rPr>
-        <w:t xml:space="preserve">, при разработке ядра </w:t>
-      </w:r>
-      <w:proofErr w:type="spellStart"/>
-      <w:r>
-        <w:rPr>
-          <w:rFonts w:ascii="Times New Roman" w:hAnsi="Times New Roman" w:cs="Times New Roman"/>
-          <w:sz w:val="28"/>
-          <w:szCs w:val="28"/>
-        </w:rPr>
-        <w:t>линукса</w:t>
-      </w:r>
-      <w:proofErr w:type="spellEnd"/>
-      <w:r>
-        <w:rPr>
-          <w:rFonts w:ascii="Times New Roman" w:hAnsi="Times New Roman" w:cs="Times New Roman"/>
-          <w:sz w:val="28"/>
-          <w:szCs w:val="28"/>
-        </w:rPr>
-        <w:t xml:space="preserve"> участвуют около 1000 инженеров из самых лучших компаний. </w:t>
-      </w:r>
-    </w:p>
-    <w:p>
-      <w:pPr>
-        <w:rPr>
-          <w:rFonts w:ascii="Times New Roman" w:hAnsi="Times New Roman" w:cs="Times New Roman"/>
-          <w:sz w:val="28"/>
-          <w:szCs w:val="28"/>
-        </w:rPr>
-      </w:pPr>
-      <w:r>
-        <w:rPr>
-          <w:rFonts w:ascii="Times New Roman" w:hAnsi="Times New Roman" w:cs="Times New Roman"/>
-          <w:sz w:val="28"/>
-          <w:szCs w:val="28"/>
-          <w:lang w:val="en-US"/>
-        </w:rPr>
-        <w:t xml:space="preserve">Android – </w:t>
-      </w:r>
-      <w:r>
-        <w:rPr>
-          <w:rFonts w:ascii="Times New Roman" w:hAnsi="Times New Roman" w:cs="Times New Roman"/>
-          <w:sz w:val="28"/>
-          <w:szCs w:val="28"/>
-        </w:rPr>
-        <w:t xml:space="preserve">это </w:t>
-      </w:r>
-      <w:proofErr w:type="spellStart"/>
-      <w:r>
-        <w:rPr>
-          <w:rFonts w:ascii="Times New Roman" w:hAnsi="Times New Roman" w:cs="Times New Roman"/>
-          <w:sz w:val="28"/>
-          <w:szCs w:val="28"/>
-        </w:rPr>
-        <w:t>линукс</w:t>
-      </w:r>
-      <w:proofErr w:type="spellEnd"/>
-      <w:r>
-        <w:rPr>
-          <w:rFonts w:ascii="Times New Roman" w:hAnsi="Times New Roman" w:cs="Times New Roman"/>
-          <w:sz w:val="28"/>
-          <w:szCs w:val="28"/>
-        </w:rPr>
-        <w:t xml:space="preserve"> ядро, …</w:t>
       </w:r>
       <w:r>
         <w:rPr>
@@ -1740,17 +1962,24 @@
         </w:rPr>
         <w:t xml:space="preserve">+ </w:t>
       </w:r>
-      <w:proofErr w:type="spellStart"/>
-      <w:r>
-        <w:rPr>
-          <w:rFonts w:ascii="Times New Roman" w:hAnsi="Times New Roman" w:cs="Times New Roman"/>
-          <w:sz w:val="28"/>
-          <w:szCs w:val="28"/>
-          <w:lang w:val="en-US"/>
-        </w:rPr>
-        <w:t>Selffish</w:t>
-      </w:r>
-      <w:proofErr w:type="spellEnd"/>
+      <w:r>
+        <w:rPr>
+          <w:rFonts w:ascii="Times New Roman" w:hAnsi="Times New Roman" w:cs="Times New Roman"/>
+          <w:sz w:val="28"/>
+          <w:szCs w:val="28"/>
+          <w:lang w:val="en-US"/>
+        </w:rPr>
+        <w:t>Sail</w:t>
+      </w:r>
+      <w:r>
+        <w:rPr>
+          <w:rFonts w:ascii="Times New Roman" w:hAnsi="Times New Roman" w:cs="Times New Roman"/>
+          <w:sz w:val="28"/>
+          <w:szCs w:val="28"/>
+          <w:lang w:val="en-US"/>
+        </w:rPr>
+        <w:t>fish</w:t>
+      </w:r>
       <w:r>
         <w:rPr>
           <w:rFonts w:ascii="Times New Roman" w:hAnsi="Times New Roman" w:cs="Times New Roman"/>
@@ -2193,16 +2422,93 @@
           <w:sz w:val="28"/>
           <w:szCs w:val="28"/>
         </w:rPr>
-        <w:t xml:space="preserve">БИОС инициирует </w:t>
-      </w:r>
-      <w:r>
-        <w:rPr>
-          <w:rFonts w:ascii="Times New Roman" w:hAnsi="Times New Roman" w:cs="Times New Roman"/>
-          <w:sz w:val="28"/>
-          <w:szCs w:val="28"/>
-        </w:rPr>
-        <w:t>…</w:t>
-      </w:r>
+        <w:t xml:space="preserve">БИОС </w:t>
+      </w:r>
+      <w:r>
+        <w:rPr>
+          <w:rFonts w:ascii="Times New Roman" w:hAnsi="Times New Roman" w:cs="Times New Roman"/>
+          <w:sz w:val="28"/>
+          <w:szCs w:val="28"/>
+        </w:rPr>
+        <w:t>загружает и выполняет</w:t>
+      </w:r>
+      <w:r>
+        <w:rPr>
+          <w:rFonts w:ascii="Times New Roman" w:hAnsi="Times New Roman" w:cs="Times New Roman"/>
+          <w:sz w:val="28"/>
+          <w:szCs w:val="28"/>
+        </w:rPr>
+        <w:t xml:space="preserve"> файл загрузки</w:t>
+      </w:r>
+      <w:r>
+        <w:rPr>
+          <w:rFonts w:ascii="Times New Roman" w:hAnsi="Times New Roman" w:cs="Times New Roman"/>
+          <w:sz w:val="28"/>
+          <w:szCs w:val="28"/>
+        </w:rPr>
+        <w:t>(</w:t>
+      </w:r>
+      <w:r>
+        <w:rPr>
+          <w:rFonts w:ascii="Times New Roman" w:hAnsi="Times New Roman" w:cs="Times New Roman"/>
+          <w:sz w:val="28"/>
+          <w:szCs w:val="28"/>
+          <w:lang w:val="en-US"/>
+        </w:rPr>
+        <w:t>MBR</w:t>
+      </w:r>
+      <w:r>
+        <w:rPr>
+          <w:rFonts w:ascii="Times New Roman" w:hAnsi="Times New Roman" w:cs="Times New Roman"/>
+          <w:sz w:val="28"/>
+          <w:szCs w:val="28"/>
+        </w:rPr>
+        <w:t>)</w:t>
+      </w:r>
+      <w:r>
+        <w:rPr>
+          <w:rFonts w:ascii="Times New Roman" w:hAnsi="Times New Roman" w:cs="Times New Roman"/>
+          <w:sz w:val="28"/>
+          <w:szCs w:val="28"/>
+        </w:rPr>
+        <w:t xml:space="preserve"> (</w:t>
+      </w:r>
+      <w:proofErr w:type="spellStart"/>
+      <w:r>
+        <w:rPr>
+          <w:rFonts w:ascii="Times New Roman" w:hAnsi="Times New Roman" w:cs="Times New Roman"/>
+          <w:sz w:val="28"/>
+          <w:szCs w:val="28"/>
+        </w:rPr>
+        <w:t>винда</w:t>
+      </w:r>
+      <w:proofErr w:type="spellEnd"/>
+      <w:r>
+        <w:rPr>
+          <w:rFonts w:ascii="Times New Roman" w:hAnsi="Times New Roman" w:cs="Times New Roman"/>
+          <w:sz w:val="28"/>
+          <w:szCs w:val="28"/>
+        </w:rPr>
+        <w:t xml:space="preserve"> –</w:t>
+      </w:r>
+      <w:r>
+        <w:rPr>
+          <w:rFonts w:ascii="Times New Roman" w:hAnsi="Times New Roman" w:cs="Times New Roman"/>
+          <w:sz w:val="28"/>
+          <w:szCs w:val="28"/>
+        </w:rPr>
+        <w:t xml:space="preserve"> …, </w:t>
+      </w:r>
+      <w:proofErr w:type="spellStart"/>
+      <w:r>
+        <w:rPr>
+          <w:rFonts w:ascii="Times New Roman" w:hAnsi="Times New Roman" w:cs="Times New Roman"/>
+          <w:sz w:val="28"/>
+          <w:szCs w:val="28"/>
+        </w:rPr>
+        <w:t>линукс</w:t>
+      </w:r>
+      <w:proofErr w:type="spellEnd"/>
       <w:r>
         <w:rPr>
           <w:rFonts w:ascii="Times New Roman" w:hAnsi="Times New Roman" w:cs="Times New Roman"/>
@@ -2217,7 +2523,23 @@
           <w:sz w:val="28"/>
           <w:szCs w:val="28"/>
         </w:rPr>
-        <w:t>и находит файл загрузки (</w:t>
+        <w:t>–</w:t>
+      </w:r>
+      <w:r>
+        <w:rPr>
+          <w:rFonts w:ascii="Times New Roman" w:hAnsi="Times New Roman" w:cs="Times New Roman"/>
+          <w:sz w:val="28"/>
+          <w:szCs w:val="28"/>
+        </w:rPr>
+        <w:t xml:space="preserve"> </w:t>
+      </w:r>
+      <w:r>
+        <w:rPr>
+          <w:rFonts w:ascii="Times New Roman" w:hAnsi="Times New Roman" w:cs="Times New Roman"/>
+          <w:sz w:val="28"/>
+          <w:szCs w:val="28"/>
+        </w:rPr>
+        <w:t xml:space="preserve">граб). Потом передается управление от БИОС к загрузчику, который находит ядро, находит параметры, с которыми он должен загрузить ядро, копирует ядро в ОП и дальше загрузчик передает управление (команда </w:t>
       </w:r>
       <w:proofErr w:type="spellStart"/>
       <w:r>
@@ -2226,7 +2548,7 @@
           <w:sz w:val="28"/>
           <w:szCs w:val="28"/>
         </w:rPr>
-        <w:t>винда</w:t>
+        <w:t>джамп</w:t>
       </w:r>
       <w:proofErr w:type="spellEnd"/>
       <w:r>
@@ -2235,15 +2557,24 @@
           <w:sz w:val="28"/>
           <w:szCs w:val="28"/>
         </w:rPr>
-        <w:t xml:space="preserve"> –</w:t>
-      </w:r>
-      <w:r>
-        <w:rPr>
-          <w:rFonts w:ascii="Times New Roman" w:hAnsi="Times New Roman" w:cs="Times New Roman"/>
-          <w:sz w:val="28"/>
-          <w:szCs w:val="28"/>
-        </w:rPr>
-        <w:t xml:space="preserve"> …, </w:t>
+        <w:t xml:space="preserve">) коду ядра. Ядро запускает все драйвера. </w:t>
+      </w:r>
+    </w:p>
+    <w:p>
+      <w:pPr>
+        <w:rPr>
+          <w:rFonts w:ascii="Times New Roman" w:hAnsi="Times New Roman" w:cs="Times New Roman"/>
+          <w:sz w:val="28"/>
+          <w:szCs w:val="28"/>
+        </w:rPr>
+      </w:pPr>
+      <w:r>
+        <w:rPr>
+          <w:rFonts w:ascii="Times New Roman" w:hAnsi="Times New Roman" w:cs="Times New Roman"/>
+          <w:sz w:val="28"/>
+          <w:szCs w:val="28"/>
+        </w:rPr>
+        <w:t xml:space="preserve">Далее монтирование корневой файловой системы. В </w:t>
       </w:r>
       <w:proofErr w:type="spellStart"/>
       <w:r>
@@ -2252,7 +2583,7 @@
           <w:sz w:val="28"/>
           <w:szCs w:val="28"/>
         </w:rPr>
-        <w:t>линукс</w:t>
+        <w:t>юзерлэнд</w:t>
       </w:r>
       <w:proofErr w:type="spellEnd"/>
       <w:r>
@@ -2261,6 +2592,289 @@
           <w:sz w:val="28"/>
           <w:szCs w:val="28"/>
         </w:rPr>
+        <w:t xml:space="preserve"> находятся программы, которые исполняются в </w:t>
+      </w:r>
+      <w:proofErr w:type="spellStart"/>
+      <w:r>
+        <w:rPr>
+          <w:rFonts w:ascii="Times New Roman" w:hAnsi="Times New Roman" w:cs="Times New Roman"/>
+          <w:sz w:val="28"/>
+          <w:szCs w:val="28"/>
+        </w:rPr>
+        <w:t>юзерспэйс</w:t>
+      </w:r>
+      <w:proofErr w:type="spellEnd"/>
+      <w:r>
+        <w:rPr>
+          <w:rFonts w:ascii="Times New Roman" w:hAnsi="Times New Roman" w:cs="Times New Roman"/>
+          <w:sz w:val="28"/>
+          <w:szCs w:val="28"/>
+        </w:rPr>
+        <w:t xml:space="preserve">. Виртуальная файловая система – </w:t>
+      </w:r>
+      <w:proofErr w:type="gramStart"/>
+      <w:r>
+        <w:rPr>
+          <w:rFonts w:ascii="Times New Roman" w:hAnsi="Times New Roman" w:cs="Times New Roman"/>
+          <w:sz w:val="28"/>
+          <w:szCs w:val="28"/>
+        </w:rPr>
+        <w:t>разные  памяти</w:t>
+      </w:r>
+      <w:proofErr w:type="gramEnd"/>
+      <w:r>
+        <w:rPr>
+          <w:rFonts w:ascii="Times New Roman" w:hAnsi="Times New Roman" w:cs="Times New Roman"/>
+          <w:sz w:val="28"/>
+          <w:szCs w:val="28"/>
+        </w:rPr>
+        <w:t xml:space="preserve"> объединяются в единое адресное файловое пространство. Корневая файловая система – там находится самые главные программы, которые стартует самой первой.</w:t>
+      </w:r>
+    </w:p>
+    <w:p>
+      <w:pPr>
+        <w:rPr>
+          <w:rFonts w:ascii="Times New Roman" w:hAnsi="Times New Roman" w:cs="Times New Roman"/>
+          <w:sz w:val="28"/>
+          <w:szCs w:val="28"/>
+        </w:rPr>
+      </w:pPr>
+    </w:p>
+    <w:p>
+      <w:pPr>
+        <w:rPr>
+          <w:rFonts w:ascii="Times New Roman" w:hAnsi="Times New Roman" w:cs="Times New Roman"/>
+          <w:sz w:val="28"/>
+          <w:szCs w:val="28"/>
+        </w:rPr>
+      </w:pPr>
+      <w:r>
+        <w:rPr>
+          <w:rFonts w:ascii="Times New Roman" w:hAnsi="Times New Roman" w:cs="Times New Roman"/>
+          <w:sz w:val="28"/>
+          <w:szCs w:val="28"/>
+        </w:rPr>
+        <w:t>Порты ввода/вывода</w:t>
+      </w:r>
+    </w:p>
+    <w:p>
+      <w:pPr>
+        <w:rPr>
+          <w:rFonts w:ascii="Times New Roman" w:hAnsi="Times New Roman" w:cs="Times New Roman"/>
+          <w:sz w:val="28"/>
+          <w:szCs w:val="28"/>
+        </w:rPr>
+      </w:pPr>
+      <w:r>
+        <w:rPr>
+          <w:rFonts w:ascii="Times New Roman" w:hAnsi="Times New Roman" w:cs="Times New Roman"/>
+          <w:sz w:val="28"/>
+          <w:szCs w:val="28"/>
+        </w:rPr>
+        <w:t>Относительно ЦПУ</w:t>
+      </w:r>
+      <w:r>
+        <w:rPr>
+          <w:rFonts w:ascii="Times New Roman" w:hAnsi="Times New Roman" w:cs="Times New Roman"/>
+          <w:sz w:val="28"/>
+          <w:szCs w:val="28"/>
+        </w:rPr>
+        <w:t xml:space="preserve"> могут быть внешние устройства, которыми должна руководить ОС.</w:t>
+      </w:r>
+    </w:p>
+    <w:p>
+      <w:pPr>
+        <w:rPr>
+          <w:rFonts w:ascii="Times New Roman" w:hAnsi="Times New Roman" w:cs="Times New Roman"/>
+          <w:sz w:val="28"/>
+          <w:szCs w:val="28"/>
+        </w:rPr>
+      </w:pPr>
+      <w:r>
+        <w:rPr>
+          <w:rFonts w:ascii="Times New Roman" w:hAnsi="Times New Roman" w:cs="Times New Roman"/>
+          <w:sz w:val="28"/>
+          <w:szCs w:val="28"/>
+        </w:rPr>
+        <w:t xml:space="preserve">Обеспечивают взаимодействие порты ввода вывода и память ввода вывода. </w:t>
+      </w:r>
+    </w:p>
+    <w:p>
+      <w:pPr>
+        <w:rPr>
+          <w:rFonts w:ascii="Times New Roman" w:hAnsi="Times New Roman" w:cs="Times New Roman"/>
+          <w:sz w:val="28"/>
+          <w:szCs w:val="28"/>
+        </w:rPr>
+      </w:pPr>
+      <w:r>
+        <w:rPr>
+          <w:rFonts w:ascii="Times New Roman" w:hAnsi="Times New Roman" w:cs="Times New Roman"/>
+          <w:sz w:val="28"/>
+          <w:szCs w:val="28"/>
+        </w:rPr>
+        <w:t xml:space="preserve">Память ввода вывода: </w:t>
+      </w:r>
+      <w:r>
+        <w:rPr>
+          <w:rFonts w:ascii="Times New Roman" w:hAnsi="Times New Roman" w:cs="Times New Roman"/>
+          <w:sz w:val="28"/>
+          <w:szCs w:val="28"/>
+        </w:rPr>
+        <w:t>Часть адресов внешнего адресного пространства попадает…</w:t>
+      </w:r>
+    </w:p>
+    <w:p>
+      <w:pPr>
+        <w:rPr>
+          <w:rFonts w:ascii="Times New Roman" w:hAnsi="Times New Roman" w:cs="Times New Roman"/>
+          <w:sz w:val="28"/>
+          <w:szCs w:val="28"/>
+        </w:rPr>
+      </w:pPr>
+      <w:r>
+        <w:rPr>
+          <w:rFonts w:ascii="Times New Roman" w:hAnsi="Times New Roman" w:cs="Times New Roman"/>
+          <w:sz w:val="28"/>
+          <w:szCs w:val="28"/>
+        </w:rPr>
+        <w:t>Порт ввода вывода: то же самое, только через специальное устройство с инструкцией процессора.</w:t>
+      </w:r>
+    </w:p>
+    <w:p>
+      <w:pPr>
+        <w:rPr>
+          <w:rFonts w:ascii="Times New Roman" w:hAnsi="Times New Roman" w:cs="Times New Roman"/>
+          <w:sz w:val="28"/>
+          <w:szCs w:val="28"/>
+        </w:rPr>
+      </w:pPr>
+      <w:r>
+        <w:rPr>
+          <w:rFonts w:ascii="Times New Roman" w:hAnsi="Times New Roman" w:cs="Times New Roman"/>
+          <w:sz w:val="28"/>
+          <w:szCs w:val="28"/>
+        </w:rPr>
+        <w:t xml:space="preserve">Порты и память ввода вывода нужны для </w:t>
+      </w:r>
+      <w:r>
+        <w:rPr>
+          <w:rFonts w:ascii="Times New Roman" w:hAnsi="Times New Roman" w:cs="Times New Roman"/>
+          <w:sz w:val="28"/>
+          <w:szCs w:val="28"/>
+        </w:rPr>
+        <w:t xml:space="preserve">… чего-то там </w:t>
+      </w:r>
+      <w:proofErr w:type="gramStart"/>
+      <w:r>
+        <w:rPr>
+          <w:rFonts w:ascii="Times New Roman" w:hAnsi="Times New Roman" w:cs="Times New Roman"/>
+          <w:sz w:val="28"/>
+          <w:szCs w:val="28"/>
+        </w:rPr>
+        <w:t>=(</w:t>
+      </w:r>
+      <w:proofErr w:type="gramEnd"/>
+    </w:p>
+    <w:p>
+      <w:pPr>
+        <w:rPr>
+          <w:rFonts w:ascii="Times New Roman" w:hAnsi="Times New Roman" w:cs="Times New Roman"/>
+          <w:sz w:val="28"/>
+          <w:szCs w:val="28"/>
+        </w:rPr>
+      </w:pPr>
+    </w:p>
+    <w:p>
+      <w:pPr>
+        <w:rPr>
+          <w:rFonts w:ascii="Times New Roman" w:hAnsi="Times New Roman" w:cs="Times New Roman"/>
+          <w:sz w:val="28"/>
+          <w:szCs w:val="28"/>
+        </w:rPr>
+      </w:pPr>
+      <w:r>
+        <w:rPr>
+          <w:rFonts w:ascii="Times New Roman" w:hAnsi="Times New Roman" w:cs="Times New Roman"/>
+          <w:sz w:val="28"/>
+          <w:szCs w:val="28"/>
+        </w:rPr>
+        <w:t>Аппаратные внешние прерывания – способ как сказать внешнему устройству что что-то случилось. Изменяется сигнал и приходит на контроллер прерывания, который по коду прерывания понимает, что это за прерывание. Обработчик прерывания (код, кот</w:t>
+      </w:r>
+      <w:r>
+        <w:rPr>
+          <w:rFonts w:ascii="Times New Roman" w:hAnsi="Times New Roman" w:cs="Times New Roman"/>
+          <w:sz w:val="28"/>
+          <w:szCs w:val="28"/>
+        </w:rPr>
+        <w:t>орый</w:t>
+      </w:r>
+      <w:r>
+        <w:rPr>
+          <w:rFonts w:ascii="Times New Roman" w:hAnsi="Times New Roman" w:cs="Times New Roman"/>
+          <w:sz w:val="28"/>
+          <w:szCs w:val="28"/>
+        </w:rPr>
+        <w:t xml:space="preserve"> регистрирует ОС для обработки прерывания) не находится под управлением ОС. </w:t>
+      </w:r>
+    </w:p>
+    <w:p>
+      <w:pPr>
+        <w:rPr>
+          <w:rFonts w:ascii="Times New Roman" w:hAnsi="Times New Roman" w:cs="Times New Roman"/>
+          <w:sz w:val="28"/>
+          <w:szCs w:val="28"/>
+        </w:rPr>
+      </w:pPr>
+      <w:r>
+        <w:rPr>
+          <w:rFonts w:ascii="Times New Roman" w:hAnsi="Times New Roman" w:cs="Times New Roman"/>
+          <w:sz w:val="28"/>
+          <w:szCs w:val="28"/>
+          <w:lang w:val="en-US"/>
+        </w:rPr>
+        <w:t>Fork</w:t>
+      </w:r>
+      <w:r>
+        <w:rPr>
+          <w:rFonts w:ascii="Times New Roman" w:hAnsi="Times New Roman" w:cs="Times New Roman"/>
+          <w:sz w:val="28"/>
+          <w:szCs w:val="28"/>
+        </w:rPr>
+        <w:t xml:space="preserve"> (</w:t>
+      </w:r>
+      <w:r>
+        <w:rPr>
+          <w:rFonts w:ascii="Times New Roman" w:hAnsi="Times New Roman" w:cs="Times New Roman"/>
+          <w:sz w:val="28"/>
+          <w:szCs w:val="28"/>
+        </w:rPr>
+        <w:t>вилка) – системный вызов – копирует один процесс в другое место (из родителя копируется потомок, они равноправны, но можно определить кто родитель, а кто потомок (возвращается разный код)), нужен чтобы клонировать процессы (есть такой вирус).</w:t>
+      </w:r>
+    </w:p>
+    <w:p>
+      <w:pPr>
+        <w:rPr>
+          <w:rFonts w:ascii="Times New Roman" w:hAnsi="Times New Roman" w:cs="Times New Roman"/>
+          <w:sz w:val="28"/>
+          <w:szCs w:val="28"/>
+        </w:rPr>
+      </w:pPr>
+      <w:r>
+        <w:rPr>
+          <w:rFonts w:ascii="Times New Roman" w:hAnsi="Times New Roman" w:cs="Times New Roman"/>
+          <w:sz w:val="28"/>
+          <w:szCs w:val="28"/>
+          <w:lang w:val="en-US"/>
+        </w:rPr>
+        <w:t>Exec</w:t>
+      </w:r>
+      <w:r>
+        <w:rPr>
+          <w:rFonts w:ascii="Times New Roman" w:hAnsi="Times New Roman" w:cs="Times New Roman"/>
+          <w:sz w:val="28"/>
+          <w:szCs w:val="28"/>
+        </w:rPr>
         <w:t xml:space="preserve"> </w:t>
       </w:r>
       <w:r>
@@ -2269,7 +2883,119 @@
           <w:sz w:val="28"/>
           <w:szCs w:val="28"/>
         </w:rPr>
-        <w:t>–</w:t>
+        <w:t>(замещение) – системный вызов – замещение процессов, не создает новые процессы.</w:t>
+      </w:r>
+    </w:p>
+    <w:p>
+      <w:pPr>
+        <w:rPr>
+          <w:rFonts w:ascii="Times New Roman" w:hAnsi="Times New Roman" w:cs="Times New Roman"/>
+          <w:sz w:val="28"/>
+          <w:szCs w:val="28"/>
+        </w:rPr>
+      </w:pPr>
+      <w:proofErr w:type="spellStart"/>
+      <w:r>
+        <w:rPr>
+          <w:rFonts w:ascii="Times New Roman" w:hAnsi="Times New Roman" w:cs="Times New Roman"/>
+          <w:sz w:val="28"/>
+          <w:szCs w:val="28"/>
+        </w:rPr>
+        <w:t>Сист</w:t>
+      </w:r>
+      <w:proofErr w:type="spellEnd"/>
+      <w:r>
+        <w:rPr>
+          <w:rFonts w:ascii="Times New Roman" w:hAnsi="Times New Roman" w:cs="Times New Roman"/>
+          <w:sz w:val="28"/>
+          <w:szCs w:val="28"/>
+        </w:rPr>
+        <w:t xml:space="preserve"> вызовы </w:t>
+      </w:r>
+      <w:r>
+        <w:rPr>
+          <w:rFonts w:ascii="Times New Roman" w:hAnsi="Times New Roman" w:cs="Times New Roman"/>
+          <w:sz w:val="28"/>
+          <w:szCs w:val="28"/>
+          <w:lang w:val="en-US"/>
+        </w:rPr>
+        <w:t>Read</w:t>
+      </w:r>
+      <w:r>
+        <w:rPr>
+          <w:rFonts w:ascii="Times New Roman" w:hAnsi="Times New Roman" w:cs="Times New Roman"/>
+          <w:sz w:val="28"/>
+          <w:szCs w:val="28"/>
+        </w:rPr>
+        <w:t xml:space="preserve">, </w:t>
+      </w:r>
+      <w:r>
+        <w:rPr>
+          <w:rFonts w:ascii="Times New Roman" w:hAnsi="Times New Roman" w:cs="Times New Roman"/>
+          <w:sz w:val="28"/>
+          <w:szCs w:val="28"/>
+          <w:lang w:val="en-US"/>
+        </w:rPr>
+        <w:t>Write</w:t>
+      </w:r>
+      <w:r>
+        <w:rPr>
+          <w:rFonts w:ascii="Times New Roman" w:hAnsi="Times New Roman" w:cs="Times New Roman"/>
+          <w:sz w:val="28"/>
+          <w:szCs w:val="28"/>
+        </w:rPr>
+        <w:t xml:space="preserve"> – </w:t>
+      </w:r>
+      <w:r>
+        <w:rPr>
+          <w:rFonts w:ascii="Times New Roman" w:hAnsi="Times New Roman" w:cs="Times New Roman"/>
+          <w:sz w:val="28"/>
+          <w:szCs w:val="28"/>
+        </w:rPr>
+        <w:t>посмотреть в красной книге.</w:t>
+      </w:r>
+    </w:p>
+    <w:p>
+      <w:pPr>
+        <w:rPr>
+          <w:rFonts w:ascii="Times New Roman" w:hAnsi="Times New Roman" w:cs="Times New Roman"/>
+          <w:sz w:val="28"/>
+          <w:szCs w:val="28"/>
+        </w:rPr>
+      </w:pPr>
+      <w:r>
+        <w:rPr>
+          <w:rFonts w:ascii="Times New Roman" w:hAnsi="Times New Roman" w:cs="Times New Roman"/>
+          <w:sz w:val="28"/>
+          <w:szCs w:val="28"/>
+        </w:rPr>
+        <w:t>Межпроцессорное взаимодействие (</w:t>
+      </w:r>
+      <w:r>
+        <w:rPr>
+          <w:rFonts w:ascii="Times New Roman" w:hAnsi="Times New Roman" w:cs="Times New Roman"/>
+          <w:sz w:val="28"/>
+          <w:szCs w:val="28"/>
+          <w:lang w:val="en-US"/>
+        </w:rPr>
+        <w:t>inter</w:t>
+      </w:r>
+      <w:r>
+        <w:rPr>
+          <w:rFonts w:ascii="Times New Roman" w:hAnsi="Times New Roman" w:cs="Times New Roman"/>
+          <w:sz w:val="28"/>
+          <w:szCs w:val="28"/>
+        </w:rPr>
+        <w:t>-</w:t>
+      </w:r>
+      <w:r>
+        <w:rPr>
+          <w:rFonts w:ascii="Times New Roman" w:hAnsi="Times New Roman" w:cs="Times New Roman"/>
+          <w:sz w:val="28"/>
+          <w:szCs w:val="28"/>
+          <w:lang w:val="en-US"/>
+        </w:rPr>
+        <w:t>process</w:t>
       </w:r>
       <w:r>
         <w:rPr>
@@ -2284,8 +3010,92 @@
           <w:rFonts w:ascii="Times New Roman" w:hAnsi="Times New Roman" w:cs="Times New Roman"/>
           <w:sz w:val="28"/>
           <w:szCs w:val="28"/>
-        </w:rPr>
-        <w:t xml:space="preserve">граб). Потом передается управление от БИОС к загрузчику, который находит ядро, находит параметры, с которыми он должен загрузить ядро, копирует ядро в ОП и дальше загрузчик передает управление (команда </w:t>
+          <w:lang w:val="en-US"/>
+        </w:rPr>
+        <w:t>communication</w:t>
+      </w:r>
+      <w:r>
+        <w:rPr>
+          <w:rFonts w:ascii="Times New Roman" w:hAnsi="Times New Roman" w:cs="Times New Roman"/>
+          <w:sz w:val="28"/>
+          <w:szCs w:val="28"/>
+        </w:rPr>
+        <w:t>)</w:t>
+      </w:r>
+      <w:r>
+        <w:rPr>
+          <w:rFonts w:ascii="Times New Roman" w:hAnsi="Times New Roman" w:cs="Times New Roman"/>
+          <w:sz w:val="28"/>
+          <w:szCs w:val="28"/>
+        </w:rPr>
+        <w:t xml:space="preserve"> – метод как один</w:t>
+      </w:r>
+      <w:r>
+        <w:rPr>
+          <w:rFonts w:ascii="Times New Roman" w:hAnsi="Times New Roman" w:cs="Times New Roman"/>
+          <w:sz w:val="28"/>
+          <w:szCs w:val="28"/>
+        </w:rPr>
+        <w:t xml:space="preserve"> процесс может взаимодействовать с другим процессом.</w:t>
+      </w:r>
+      <w:r>
+        <w:rPr>
+          <w:rFonts w:ascii="Times New Roman" w:hAnsi="Times New Roman" w:cs="Times New Roman"/>
+          <w:sz w:val="28"/>
+          <w:szCs w:val="28"/>
+        </w:rPr>
+        <w:t xml:space="preserve"> Сигналы нужны</w:t>
+      </w:r>
+      <w:r>
+        <w:rPr>
+          <w:rFonts w:ascii="Times New Roman" w:hAnsi="Times New Roman" w:cs="Times New Roman"/>
+          <w:sz w:val="28"/>
+          <w:szCs w:val="28"/>
+        </w:rPr>
+        <w:t xml:space="preserve">, чтобы асинхронно один процесс мог послать сигнал другому процессу. Процесс может либо </w:t>
+      </w:r>
+      <w:r>
+        <w:rPr>
+          <w:rFonts w:ascii="Times New Roman" w:hAnsi="Times New Roman" w:cs="Times New Roman"/>
+          <w:sz w:val="28"/>
+          <w:szCs w:val="28"/>
+        </w:rPr>
+        <w:lastRenderedPageBreak/>
+        <w:t>обработать полученный сигнал, либо игнорировать полученный сигнал, либо выполнить действия по умолчанию (это определяется ОС).</w:t>
+      </w:r>
+    </w:p>
+    <w:p>
+      <w:pPr>
+        <w:rPr>
+          <w:rFonts w:ascii="Times New Roman" w:hAnsi="Times New Roman" w:cs="Times New Roman"/>
+          <w:sz w:val="28"/>
+          <w:szCs w:val="28"/>
+        </w:rPr>
+      </w:pPr>
+      <w:r>
+        <w:rPr>
+          <w:rFonts w:ascii="Times New Roman" w:hAnsi="Times New Roman" w:cs="Times New Roman"/>
+          <w:sz w:val="28"/>
+          <w:szCs w:val="28"/>
+        </w:rPr>
+        <w:t xml:space="preserve">Есть сигналы, которые нельзя игнорировать и нельзя обрабатывать. </w:t>
+      </w:r>
+    </w:p>
+    <w:p>
+      <w:pPr>
+        <w:rPr>
+          <w:rFonts w:ascii="Times New Roman" w:hAnsi="Times New Roman" w:cs="Times New Roman"/>
+          <w:sz w:val="28"/>
+          <w:szCs w:val="28"/>
+        </w:rPr>
+      </w:pPr>
+      <w:r>
+        <w:rPr>
+          <w:rFonts w:ascii="Times New Roman" w:hAnsi="Times New Roman" w:cs="Times New Roman"/>
+          <w:sz w:val="28"/>
+          <w:szCs w:val="28"/>
+        </w:rPr>
+        <w:t>Можно данные передать через файл – это долго и тратится ресурс диска/</w:t>
       </w:r>
       <w:proofErr w:type="spellStart"/>
       <w:r>
@@ -2294,7 +3104,7 @@
           <w:sz w:val="28"/>
           <w:szCs w:val="28"/>
         </w:rPr>
-        <w:t>джамп</w:t>
+        <w:t>флешки</w:t>
       </w:r>
       <w:proofErr w:type="spellEnd"/>
       <w:r>
@@ -2303,525 +3113,6 @@
           <w:sz w:val="28"/>
           <w:szCs w:val="28"/>
         </w:rPr>
-        <w:t xml:space="preserve">) коду ядра. Ядро запускает все драйвера. </w:t>
-      </w:r>
-    </w:p>
-    <w:p>
-      <w:pPr>
-        <w:rPr>
-          <w:rFonts w:ascii="Times New Roman" w:hAnsi="Times New Roman" w:cs="Times New Roman"/>
-          <w:sz w:val="28"/>
-          <w:szCs w:val="28"/>
-        </w:rPr>
-      </w:pPr>
-      <w:r>
-        <w:rPr>
-          <w:rFonts w:ascii="Times New Roman" w:hAnsi="Times New Roman" w:cs="Times New Roman"/>
-          <w:sz w:val="28"/>
-          <w:szCs w:val="28"/>
-        </w:rPr>
-        <w:t xml:space="preserve">Далее монтирование корневой файловой системы. В </w:t>
-      </w:r>
-      <w:proofErr w:type="spellStart"/>
-      <w:r>
-        <w:rPr>
-          <w:rFonts w:ascii="Times New Roman" w:hAnsi="Times New Roman" w:cs="Times New Roman"/>
-          <w:sz w:val="28"/>
-          <w:szCs w:val="28"/>
-        </w:rPr>
-        <w:t>юзерлэнд</w:t>
-      </w:r>
-      <w:proofErr w:type="spellEnd"/>
-      <w:r>
-        <w:rPr>
-          <w:rFonts w:ascii="Times New Roman" w:hAnsi="Times New Roman" w:cs="Times New Roman"/>
-          <w:sz w:val="28"/>
-          <w:szCs w:val="28"/>
-        </w:rPr>
-        <w:t xml:space="preserve"> находятся программы, которые исполняются в </w:t>
-      </w:r>
-      <w:proofErr w:type="spellStart"/>
-      <w:r>
-        <w:rPr>
-          <w:rFonts w:ascii="Times New Roman" w:hAnsi="Times New Roman" w:cs="Times New Roman"/>
-          <w:sz w:val="28"/>
-          <w:szCs w:val="28"/>
-        </w:rPr>
-        <w:t>юзерспэйс</w:t>
-      </w:r>
-      <w:proofErr w:type="spellEnd"/>
-      <w:r>
-        <w:rPr>
-          <w:rFonts w:ascii="Times New Roman" w:hAnsi="Times New Roman" w:cs="Times New Roman"/>
-          <w:sz w:val="28"/>
-          <w:szCs w:val="28"/>
-        </w:rPr>
-        <w:t xml:space="preserve">. Виртуальная файловая система – </w:t>
-      </w:r>
-      <w:proofErr w:type="gramStart"/>
-      <w:r>
-        <w:rPr>
-          <w:rFonts w:ascii="Times New Roman" w:hAnsi="Times New Roman" w:cs="Times New Roman"/>
-          <w:sz w:val="28"/>
-          <w:szCs w:val="28"/>
-        </w:rPr>
-        <w:t>разные  памяти</w:t>
-      </w:r>
-      <w:proofErr w:type="gramEnd"/>
-      <w:r>
-        <w:rPr>
-          <w:rFonts w:ascii="Times New Roman" w:hAnsi="Times New Roman" w:cs="Times New Roman"/>
-          <w:sz w:val="28"/>
-          <w:szCs w:val="28"/>
-        </w:rPr>
-        <w:t xml:space="preserve"> объединяются в единое адресное файловое пространство. Корневая файловая система – там находится самые главные программы, которые стартует самой первой.</w:t>
-      </w:r>
-    </w:p>
-    <w:p>
-      <w:pPr>
-        <w:rPr>
-          <w:rFonts w:ascii="Times New Roman" w:hAnsi="Times New Roman" w:cs="Times New Roman"/>
-          <w:sz w:val="28"/>
-          <w:szCs w:val="28"/>
-        </w:rPr>
-      </w:pPr>
-    </w:p>
-    <w:p>
-      <w:pPr>
-        <w:rPr>
-          <w:rFonts w:ascii="Times New Roman" w:hAnsi="Times New Roman" w:cs="Times New Roman"/>
-          <w:sz w:val="28"/>
-          <w:szCs w:val="28"/>
-        </w:rPr>
-      </w:pPr>
-      <w:r>
-        <w:rPr>
-          <w:rFonts w:ascii="Times New Roman" w:hAnsi="Times New Roman" w:cs="Times New Roman"/>
-          <w:sz w:val="28"/>
-          <w:szCs w:val="28"/>
-        </w:rPr>
-        <w:t>Порты ввода/вывода</w:t>
-      </w:r>
-    </w:p>
-    <w:p>
-      <w:pPr>
-        <w:rPr>
-          <w:rFonts w:ascii="Times New Roman" w:hAnsi="Times New Roman" w:cs="Times New Roman"/>
-          <w:sz w:val="28"/>
-          <w:szCs w:val="28"/>
-        </w:rPr>
-      </w:pPr>
-      <w:r>
-        <w:rPr>
-          <w:rFonts w:ascii="Times New Roman" w:hAnsi="Times New Roman" w:cs="Times New Roman"/>
-          <w:sz w:val="28"/>
-          <w:szCs w:val="28"/>
-        </w:rPr>
-        <w:t>Относительно ЦПУ</w:t>
-      </w:r>
-      <w:r>
-        <w:rPr>
-          <w:rFonts w:ascii="Times New Roman" w:hAnsi="Times New Roman" w:cs="Times New Roman"/>
-          <w:sz w:val="28"/>
-          <w:szCs w:val="28"/>
-        </w:rPr>
-        <w:t xml:space="preserve"> могут быть внешние устройства, которыми должна руководить ОС.</w:t>
-      </w:r>
-    </w:p>
-    <w:p>
-      <w:pPr>
-        <w:rPr>
-          <w:rFonts w:ascii="Times New Roman" w:hAnsi="Times New Roman" w:cs="Times New Roman"/>
-          <w:sz w:val="28"/>
-          <w:szCs w:val="28"/>
-        </w:rPr>
-      </w:pPr>
-      <w:r>
-        <w:rPr>
-          <w:rFonts w:ascii="Times New Roman" w:hAnsi="Times New Roman" w:cs="Times New Roman"/>
-          <w:sz w:val="28"/>
-          <w:szCs w:val="28"/>
-        </w:rPr>
-        <w:t xml:space="preserve">Обеспечивают взаимодействие порты ввода вывода и память ввода вывода. </w:t>
-      </w:r>
-    </w:p>
-    <w:p>
-      <w:pPr>
-        <w:rPr>
-          <w:rFonts w:ascii="Times New Roman" w:hAnsi="Times New Roman" w:cs="Times New Roman"/>
-          <w:sz w:val="28"/>
-          <w:szCs w:val="28"/>
-        </w:rPr>
-      </w:pPr>
-      <w:r>
-        <w:rPr>
-          <w:rFonts w:ascii="Times New Roman" w:hAnsi="Times New Roman" w:cs="Times New Roman"/>
-          <w:sz w:val="28"/>
-          <w:szCs w:val="28"/>
-        </w:rPr>
-        <w:t xml:space="preserve">Память ввода вывода: </w:t>
-      </w:r>
-      <w:r>
-        <w:rPr>
-          <w:rFonts w:ascii="Times New Roman" w:hAnsi="Times New Roman" w:cs="Times New Roman"/>
-          <w:sz w:val="28"/>
-          <w:szCs w:val="28"/>
-        </w:rPr>
-        <w:t>Часть адресов внешнего адресного пространства попадает…</w:t>
-      </w:r>
-    </w:p>
-    <w:p>
-      <w:pPr>
-        <w:rPr>
-          <w:rFonts w:ascii="Times New Roman" w:hAnsi="Times New Roman" w:cs="Times New Roman"/>
-          <w:sz w:val="28"/>
-          <w:szCs w:val="28"/>
-        </w:rPr>
-      </w:pPr>
-      <w:r>
-        <w:rPr>
-          <w:rFonts w:ascii="Times New Roman" w:hAnsi="Times New Roman" w:cs="Times New Roman"/>
-          <w:sz w:val="28"/>
-          <w:szCs w:val="28"/>
-        </w:rPr>
-        <w:t>Порт ввода вывода: то же самое, только через специальное устройство с инструкцией процессора.</w:t>
-      </w:r>
-    </w:p>
-    <w:p>
-      <w:pPr>
-        <w:rPr>
-          <w:rFonts w:ascii="Times New Roman" w:hAnsi="Times New Roman" w:cs="Times New Roman"/>
-          <w:sz w:val="28"/>
-          <w:szCs w:val="28"/>
-        </w:rPr>
-      </w:pPr>
-      <w:r>
-        <w:rPr>
-          <w:rFonts w:ascii="Times New Roman" w:hAnsi="Times New Roman" w:cs="Times New Roman"/>
-          <w:sz w:val="28"/>
-          <w:szCs w:val="28"/>
-        </w:rPr>
-        <w:t xml:space="preserve">Порты и память ввода вывода нужны для </w:t>
-      </w:r>
-      <w:r>
-        <w:rPr>
-          <w:rFonts w:ascii="Times New Roman" w:hAnsi="Times New Roman" w:cs="Times New Roman"/>
-          <w:sz w:val="28"/>
-          <w:szCs w:val="28"/>
-        </w:rPr>
-        <w:t xml:space="preserve">… чего-то там </w:t>
-      </w:r>
-      <w:proofErr w:type="gramStart"/>
-      <w:r>
-        <w:rPr>
-          <w:rFonts w:ascii="Times New Roman" w:hAnsi="Times New Roman" w:cs="Times New Roman"/>
-          <w:sz w:val="28"/>
-          <w:szCs w:val="28"/>
-        </w:rPr>
-        <w:t>=(</w:t>
-      </w:r>
-      <w:proofErr w:type="gramEnd"/>
-    </w:p>
-    <w:p>
-      <w:pPr>
-        <w:rPr>
-          <w:rFonts w:ascii="Times New Roman" w:hAnsi="Times New Roman" w:cs="Times New Roman"/>
-          <w:sz w:val="28"/>
-          <w:szCs w:val="28"/>
-        </w:rPr>
-      </w:pPr>
-    </w:p>
-    <w:p>
-      <w:pPr>
-        <w:rPr>
-          <w:rFonts w:ascii="Times New Roman" w:hAnsi="Times New Roman" w:cs="Times New Roman"/>
-          <w:sz w:val="28"/>
-          <w:szCs w:val="28"/>
-        </w:rPr>
-      </w:pPr>
-      <w:r>
-        <w:rPr>
-          <w:rFonts w:ascii="Times New Roman" w:hAnsi="Times New Roman" w:cs="Times New Roman"/>
-          <w:sz w:val="28"/>
-          <w:szCs w:val="28"/>
-        </w:rPr>
-        <w:t xml:space="preserve">Аппаратные внешние прерывания – способ как сказать внешнему устройству что что-то случилось. Изменяется сигнал и приходит на контроллер прерывания, который по коду прерывания понимает, что это за прерывание. Обработчик прерывания (код, кот регистрирует ОС для обработки прерывания) не находится под управлением ОС. </w:t>
-      </w:r>
-    </w:p>
-    <w:p>
-      <w:pPr>
-        <w:rPr>
-          <w:rFonts w:ascii="Times New Roman" w:hAnsi="Times New Roman" w:cs="Times New Roman"/>
-          <w:sz w:val="28"/>
-          <w:szCs w:val="28"/>
-        </w:rPr>
-      </w:pPr>
-      <w:r>
-        <w:rPr>
-          <w:rFonts w:ascii="Times New Roman" w:hAnsi="Times New Roman" w:cs="Times New Roman"/>
-          <w:sz w:val="28"/>
-          <w:szCs w:val="28"/>
-          <w:lang w:val="en-US"/>
-        </w:rPr>
-        <w:t>Fork</w:t>
-      </w:r>
-      <w:r>
-        <w:rPr>
-          <w:rFonts w:ascii="Times New Roman" w:hAnsi="Times New Roman" w:cs="Times New Roman"/>
-          <w:sz w:val="28"/>
-          <w:szCs w:val="28"/>
-        </w:rPr>
-        <w:t xml:space="preserve"> (</w:t>
-      </w:r>
-      <w:r>
-        <w:rPr>
-          <w:rFonts w:ascii="Times New Roman" w:hAnsi="Times New Roman" w:cs="Times New Roman"/>
-          <w:sz w:val="28"/>
-          <w:szCs w:val="28"/>
-        </w:rPr>
-        <w:t>вилка) – системный вызов – копирует один процесс в другое место (из родителя копируется потомок, они равноправны, но можно определить кто родитель, а кто потомок (возвращается разный код)), нужен чтобы клонировать процессы (есть такой вирус).</w:t>
-      </w:r>
-    </w:p>
-    <w:p>
-      <w:pPr>
-        <w:rPr>
-          <w:rFonts w:ascii="Times New Roman" w:hAnsi="Times New Roman" w:cs="Times New Roman"/>
-          <w:sz w:val="28"/>
-          <w:szCs w:val="28"/>
-        </w:rPr>
-      </w:pPr>
-      <w:r>
-        <w:rPr>
-          <w:rFonts w:ascii="Times New Roman" w:hAnsi="Times New Roman" w:cs="Times New Roman"/>
-          <w:sz w:val="28"/>
-          <w:szCs w:val="28"/>
-          <w:lang w:val="en-US"/>
-        </w:rPr>
-        <w:t>Exec</w:t>
-      </w:r>
-      <w:r>
-        <w:rPr>
-          <w:rFonts w:ascii="Times New Roman" w:hAnsi="Times New Roman" w:cs="Times New Roman"/>
-          <w:sz w:val="28"/>
-          <w:szCs w:val="28"/>
-        </w:rPr>
-        <w:t xml:space="preserve"> </w:t>
-      </w:r>
-      <w:r>
-        <w:rPr>
-          <w:rFonts w:ascii="Times New Roman" w:hAnsi="Times New Roman" w:cs="Times New Roman"/>
-          <w:sz w:val="28"/>
-          <w:szCs w:val="28"/>
-        </w:rPr>
-        <w:t>(замещение) – системный вызов – замещение процессов, не создает новые процессы.</w:t>
-      </w:r>
-    </w:p>
-    <w:p>
-      <w:pPr>
-        <w:rPr>
-          <w:rFonts w:ascii="Times New Roman" w:hAnsi="Times New Roman" w:cs="Times New Roman"/>
-          <w:sz w:val="28"/>
-          <w:szCs w:val="28"/>
-        </w:rPr>
-      </w:pPr>
-      <w:proofErr w:type="spellStart"/>
-      <w:r>
-        <w:rPr>
-          <w:rFonts w:ascii="Times New Roman" w:hAnsi="Times New Roman" w:cs="Times New Roman"/>
-          <w:sz w:val="28"/>
-          <w:szCs w:val="28"/>
-        </w:rPr>
-        <w:t>Сист</w:t>
-      </w:r>
-      <w:proofErr w:type="spellEnd"/>
-      <w:r>
-        <w:rPr>
-          <w:rFonts w:ascii="Times New Roman" w:hAnsi="Times New Roman" w:cs="Times New Roman"/>
-          <w:sz w:val="28"/>
-          <w:szCs w:val="28"/>
-        </w:rPr>
-        <w:t xml:space="preserve"> вызовы </w:t>
-      </w:r>
-      <w:r>
-        <w:rPr>
-          <w:rFonts w:ascii="Times New Roman" w:hAnsi="Times New Roman" w:cs="Times New Roman"/>
-          <w:sz w:val="28"/>
-          <w:szCs w:val="28"/>
-          <w:lang w:val="en-US"/>
-        </w:rPr>
-        <w:t>Read</w:t>
-      </w:r>
-      <w:r>
-        <w:rPr>
-          <w:rFonts w:ascii="Times New Roman" w:hAnsi="Times New Roman" w:cs="Times New Roman"/>
-          <w:sz w:val="28"/>
-          <w:szCs w:val="28"/>
-        </w:rPr>
-        <w:t xml:space="preserve">, </w:t>
-      </w:r>
-      <w:r>
-        <w:rPr>
-          <w:rFonts w:ascii="Times New Roman" w:hAnsi="Times New Roman" w:cs="Times New Roman"/>
-          <w:sz w:val="28"/>
-          <w:szCs w:val="28"/>
-          <w:lang w:val="en-US"/>
-        </w:rPr>
-        <w:t>Write</w:t>
-      </w:r>
-      <w:r>
-        <w:rPr>
-          <w:rFonts w:ascii="Times New Roman" w:hAnsi="Times New Roman" w:cs="Times New Roman"/>
-          <w:sz w:val="28"/>
-          <w:szCs w:val="28"/>
-        </w:rPr>
-        <w:t xml:space="preserve"> – </w:t>
-      </w:r>
-      <w:r>
-        <w:rPr>
-          <w:rFonts w:ascii="Times New Roman" w:hAnsi="Times New Roman" w:cs="Times New Roman"/>
-          <w:sz w:val="28"/>
-          <w:szCs w:val="28"/>
-        </w:rPr>
-        <w:t>посмотреть в красной книге.</w:t>
-      </w:r>
-    </w:p>
-    <w:p>
-      <w:pPr>
-        <w:rPr>
-          <w:rFonts w:ascii="Times New Roman" w:hAnsi="Times New Roman" w:cs="Times New Roman"/>
-          <w:sz w:val="28"/>
-          <w:szCs w:val="28"/>
-        </w:rPr>
-      </w:pPr>
-      <w:r>
-        <w:rPr>
-          <w:rFonts w:ascii="Times New Roman" w:hAnsi="Times New Roman" w:cs="Times New Roman"/>
-          <w:sz w:val="28"/>
-          <w:szCs w:val="28"/>
-        </w:rPr>
-        <w:t>Межпроцессорное взаимодействие (</w:t>
-      </w:r>
-      <w:proofErr w:type="spellStart"/>
-      <w:proofErr w:type="gramStart"/>
-      <w:r>
-        <w:rPr>
-          <w:rFonts w:ascii="Times New Roman" w:hAnsi="Times New Roman" w:cs="Times New Roman"/>
-          <w:sz w:val="28"/>
-          <w:szCs w:val="28"/>
-        </w:rPr>
-        <w:t>интер</w:t>
-      </w:r>
-      <w:proofErr w:type="spellEnd"/>
-      <w:r>
-        <w:rPr>
-          <w:rFonts w:ascii="Times New Roman" w:hAnsi="Times New Roman" w:cs="Times New Roman"/>
-          <w:sz w:val="28"/>
-          <w:szCs w:val="28"/>
-        </w:rPr>
-        <w:t xml:space="preserve"> процесс</w:t>
-      </w:r>
-      <w:proofErr w:type="gramEnd"/>
-      <w:r>
-        <w:rPr>
-          <w:rFonts w:ascii="Times New Roman" w:hAnsi="Times New Roman" w:cs="Times New Roman"/>
-          <w:sz w:val="28"/>
-          <w:szCs w:val="28"/>
-        </w:rPr>
-        <w:t xml:space="preserve"> </w:t>
-      </w:r>
-      <w:proofErr w:type="spellStart"/>
-      <w:r>
-        <w:rPr>
-          <w:rFonts w:ascii="Times New Roman" w:hAnsi="Times New Roman" w:cs="Times New Roman"/>
-          <w:sz w:val="28"/>
-          <w:szCs w:val="28"/>
-        </w:rPr>
-        <w:t>комьюникейшн</w:t>
-      </w:r>
-      <w:proofErr w:type="spellEnd"/>
-      <w:r>
-        <w:rPr>
-          <w:rFonts w:ascii="Times New Roman" w:hAnsi="Times New Roman" w:cs="Times New Roman"/>
-          <w:sz w:val="28"/>
-          <w:szCs w:val="28"/>
-        </w:rPr>
-        <w:t>)</w:t>
-      </w:r>
-      <w:r>
-        <w:rPr>
-          <w:rFonts w:ascii="Times New Roman" w:hAnsi="Times New Roman" w:cs="Times New Roman"/>
-          <w:sz w:val="28"/>
-          <w:szCs w:val="28"/>
-        </w:rPr>
-        <w:t xml:space="preserve"> – метод как одни процесс может взаимодействовать с другим процессом.</w:t>
-      </w:r>
-      <w:r>
-        <w:rPr>
-          <w:rFonts w:ascii="Times New Roman" w:hAnsi="Times New Roman" w:cs="Times New Roman"/>
-          <w:sz w:val="28"/>
-          <w:szCs w:val="28"/>
-        </w:rPr>
-        <w:t xml:space="preserve"> Нужны, чтобы асинхронно один процесс мог послать сигнал другому процессу. Процесс может либо обработать </w:t>
-      </w:r>
-      <w:r>
-        <w:rPr>
-          <w:rFonts w:ascii="Times New Roman" w:hAnsi="Times New Roman" w:cs="Times New Roman"/>
-          <w:sz w:val="28"/>
-          <w:szCs w:val="28"/>
-        </w:rPr>
-        <w:lastRenderedPageBreak/>
-        <w:t>полученный сигнал, либо игнорировать полученный сигнал, либо выполнить действия по умолчанию (это определяется ОС).</w:t>
-      </w:r>
-    </w:p>
-    <w:p>
-      <w:pPr>
-        <w:rPr>
-          <w:rFonts w:ascii="Times New Roman" w:hAnsi="Times New Roman" w:cs="Times New Roman"/>
-          <w:sz w:val="28"/>
-          <w:szCs w:val="28"/>
-        </w:rPr>
-      </w:pPr>
-      <w:r>
-        <w:rPr>
-          <w:rFonts w:ascii="Times New Roman" w:hAnsi="Times New Roman" w:cs="Times New Roman"/>
-          <w:sz w:val="28"/>
-          <w:szCs w:val="28"/>
-        </w:rPr>
-        <w:t xml:space="preserve">Есть сигналы, которые нельзя игнорировать и нельзя обрабатывать. </w:t>
-      </w:r>
-    </w:p>
-    <w:p>
-      <w:pPr>
-        <w:rPr>
-          <w:rFonts w:ascii="Times New Roman" w:hAnsi="Times New Roman" w:cs="Times New Roman"/>
-          <w:sz w:val="28"/>
-          <w:szCs w:val="28"/>
-        </w:rPr>
-      </w:pPr>
-      <w:r>
-        <w:rPr>
-          <w:rFonts w:ascii="Times New Roman" w:hAnsi="Times New Roman" w:cs="Times New Roman"/>
-          <w:sz w:val="28"/>
-          <w:szCs w:val="28"/>
-        </w:rPr>
-        <w:t>Можно данные передать через файл – это долго и тратится ресурс диска/</w:t>
-      </w:r>
-      <w:proofErr w:type="spellStart"/>
-      <w:r>
-        <w:rPr>
-          <w:rFonts w:ascii="Times New Roman" w:hAnsi="Times New Roman" w:cs="Times New Roman"/>
-          <w:sz w:val="28"/>
-          <w:szCs w:val="28"/>
-        </w:rPr>
-        <w:t>флешки</w:t>
-      </w:r>
-      <w:proofErr w:type="spellEnd"/>
-      <w:r>
-        <w:rPr>
-          <w:rFonts w:ascii="Times New Roman" w:hAnsi="Times New Roman" w:cs="Times New Roman"/>
-          <w:sz w:val="28"/>
-          <w:szCs w:val="28"/>
-        </w:rPr>
         <w:t>.</w:t>
       </w:r>
     </w:p>
@@ -2839,64 +3130,158 @@
           <w:sz w:val="28"/>
           <w:szCs w:val="28"/>
         </w:rPr>
-        <w:t xml:space="preserve">Методы передами: почтовый ящик (относительно долго, но быстрее, чем через файл), труба (псевдо-файл, у которого есть вход и выход (ФИФО), с одной стороны пишут, с другой читают в той же последовательности) – бывают именованные и неименованные (используются между родственниками), разделяемая память (самый быстрый метод </w:t>
-      </w:r>
-      <w:proofErr w:type="spellStart"/>
-      <w:r>
-        <w:rPr>
-          <w:rFonts w:ascii="Times New Roman" w:hAnsi="Times New Roman" w:cs="Times New Roman"/>
-          <w:sz w:val="28"/>
-          <w:szCs w:val="28"/>
-        </w:rPr>
-        <w:t>межпроцес</w:t>
-      </w:r>
-      <w:proofErr w:type="spellEnd"/>
-      <w:r>
-        <w:rPr>
-          <w:rFonts w:ascii="Times New Roman" w:hAnsi="Times New Roman" w:cs="Times New Roman"/>
-          <w:sz w:val="28"/>
-          <w:szCs w:val="28"/>
-        </w:rPr>
-        <w:t xml:space="preserve"> </w:t>
-      </w:r>
-      <w:proofErr w:type="spellStart"/>
-      <w:r>
-        <w:rPr>
-          <w:rFonts w:ascii="Times New Roman" w:hAnsi="Times New Roman" w:cs="Times New Roman"/>
-          <w:sz w:val="28"/>
-          <w:szCs w:val="28"/>
-        </w:rPr>
-        <w:t>взаимодействи</w:t>
-      </w:r>
-      <w:proofErr w:type="spellEnd"/>
-      <w:r>
-        <w:rPr>
-          <w:rFonts w:ascii="Times New Roman" w:hAnsi="Times New Roman" w:cs="Times New Roman"/>
-          <w:sz w:val="28"/>
-          <w:szCs w:val="28"/>
-        </w:rPr>
-        <w:t xml:space="preserve">, нет системных вызовов, </w:t>
-      </w:r>
-      <w:proofErr w:type="gramStart"/>
-      <w:r>
-        <w:rPr>
-          <w:rFonts w:ascii="Times New Roman" w:hAnsi="Times New Roman" w:cs="Times New Roman"/>
-          <w:sz w:val="28"/>
-          <w:szCs w:val="28"/>
-        </w:rPr>
-        <w:t>следовательно</w:t>
-      </w:r>
-      <w:proofErr w:type="gramEnd"/>
-      <w:r>
-        <w:rPr>
-          <w:rFonts w:ascii="Times New Roman" w:hAnsi="Times New Roman" w:cs="Times New Roman"/>
-          <w:sz w:val="28"/>
-          <w:szCs w:val="28"/>
-        </w:rPr>
-        <w:t xml:space="preserve"> нет переключения), сокеты (между процессами, которые находятся в сети).</w:t>
+        <w:t>Методы передач</w:t>
+      </w:r>
+      <w:r>
+        <w:rPr>
+          <w:rFonts w:ascii="Times New Roman" w:hAnsi="Times New Roman" w:cs="Times New Roman"/>
+          <w:sz w:val="28"/>
+          <w:szCs w:val="28"/>
+        </w:rPr>
+        <w:t xml:space="preserve">и: </w:t>
+      </w:r>
+    </w:p>
+    <w:p>
+      <w:pPr>
+        <w:rPr>
+          <w:rFonts w:ascii="Times New Roman" w:hAnsi="Times New Roman" w:cs="Times New Roman"/>
+          <w:sz w:val="28"/>
+          <w:szCs w:val="28"/>
+        </w:rPr>
+      </w:pPr>
+      <w:r>
+        <w:rPr>
+          <w:rFonts w:ascii="Times New Roman" w:hAnsi="Times New Roman" w:cs="Times New Roman"/>
+          <w:sz w:val="28"/>
+          <w:szCs w:val="28"/>
+        </w:rPr>
+        <w:t xml:space="preserve">почтовый ящик (относительно долго, но быстрее, чем через файл), </w:t>
+      </w:r>
+    </w:p>
+    <w:p>
+      <w:pPr>
+        <w:rPr>
+          <w:rFonts w:ascii="Times New Roman" w:hAnsi="Times New Roman" w:cs="Times New Roman"/>
+          <w:sz w:val="28"/>
+          <w:szCs w:val="28"/>
+        </w:rPr>
+      </w:pPr>
+      <w:r>
+        <w:rPr>
+          <w:rFonts w:ascii="Times New Roman" w:hAnsi="Times New Roman" w:cs="Times New Roman"/>
+          <w:sz w:val="28"/>
+          <w:szCs w:val="28"/>
+        </w:rPr>
+        <w:t xml:space="preserve">труба (псевдо-файл, у которого есть вход и выход (ФИФО), с одной стороны пишут, с другой читают в той же последовательности) – бывают именованные и неименованные (используются между родственниками), </w:t>
       </w:r>
       <w:bookmarkStart w:id="0" w:name="_GoBack"/>
       <w:bookmarkEnd w:id="0"/>
+    </w:p>
+    <w:p>
+      <w:pPr>
+        <w:rPr>
+          <w:rFonts w:ascii="Times New Roman" w:hAnsi="Times New Roman" w:cs="Times New Roman"/>
+          <w:sz w:val="28"/>
+          <w:szCs w:val="28"/>
+        </w:rPr>
+      </w:pPr>
+      <w:r>
+        <w:rPr>
+          <w:rFonts w:ascii="Times New Roman" w:hAnsi="Times New Roman" w:cs="Times New Roman"/>
+          <w:sz w:val="28"/>
+          <w:szCs w:val="28"/>
+        </w:rPr>
+        <w:t>разделяемая память (самый быстрый метод межпроцес</w:t>
+      </w:r>
+      <w:r>
+        <w:rPr>
+          <w:rFonts w:ascii="Times New Roman" w:hAnsi="Times New Roman" w:cs="Times New Roman"/>
+          <w:sz w:val="28"/>
+          <w:szCs w:val="28"/>
+        </w:rPr>
+        <w:t>сорного</w:t>
+      </w:r>
+      <w:r>
+        <w:rPr>
+          <w:rFonts w:ascii="Times New Roman" w:hAnsi="Times New Roman" w:cs="Times New Roman"/>
+          <w:sz w:val="28"/>
+          <w:szCs w:val="28"/>
+        </w:rPr>
+        <w:t xml:space="preserve"> взаимодействи</w:t>
+      </w:r>
+      <w:r>
+        <w:rPr>
+          <w:rFonts w:ascii="Times New Roman" w:hAnsi="Times New Roman" w:cs="Times New Roman"/>
+          <w:sz w:val="28"/>
+          <w:szCs w:val="28"/>
+        </w:rPr>
+        <w:t>я</w:t>
+      </w:r>
+      <w:r>
+        <w:rPr>
+          <w:rFonts w:ascii="Times New Roman" w:hAnsi="Times New Roman" w:cs="Times New Roman"/>
+          <w:sz w:val="28"/>
+          <w:szCs w:val="28"/>
+        </w:rPr>
+        <w:t xml:space="preserve">, нет системных вызовов, </w:t>
+      </w:r>
+      <w:r>
+        <w:rPr>
+          <w:rFonts w:ascii="Times New Roman" w:hAnsi="Times New Roman" w:cs="Times New Roman"/>
+          <w:sz w:val="28"/>
+          <w:szCs w:val="28"/>
+        </w:rPr>
+        <w:t>следовательно</w:t>
+      </w:r>
+      <w:r>
+        <w:rPr>
+          <w:rFonts w:ascii="Times New Roman" w:hAnsi="Times New Roman" w:cs="Times New Roman"/>
+          <w:sz w:val="28"/>
+          <w:szCs w:val="28"/>
+        </w:rPr>
+        <w:t>,</w:t>
+      </w:r>
+      <w:r>
+        <w:rPr>
+          <w:rFonts w:ascii="Times New Roman" w:hAnsi="Times New Roman" w:cs="Times New Roman"/>
+          <w:sz w:val="28"/>
+          <w:szCs w:val="28"/>
+        </w:rPr>
+        <w:t xml:space="preserve"> нет переключения), </w:t>
+      </w:r>
+    </w:p>
+    <w:p>
+      <w:pPr>
+        <w:rPr>
+          <w:rFonts w:ascii="Times New Roman" w:hAnsi="Times New Roman" w:cs="Times New Roman"/>
+          <w:sz w:val="28"/>
+          <w:szCs w:val="28"/>
+        </w:rPr>
+      </w:pPr>
+      <w:r>
+        <w:rPr>
+          <w:rFonts w:ascii="Times New Roman" w:hAnsi="Times New Roman" w:cs="Times New Roman"/>
+          <w:sz w:val="28"/>
+          <w:szCs w:val="28"/>
+        </w:rPr>
+        <w:t xml:space="preserve">сокеты (между процессами, которые находятся в </w:t>
+      </w:r>
+      <w:r>
+        <w:rPr>
+          <w:rFonts w:ascii="Times New Roman" w:hAnsi="Times New Roman" w:cs="Times New Roman"/>
+          <w:sz w:val="28"/>
+          <w:szCs w:val="28"/>
+        </w:rPr>
+        <w:t xml:space="preserve">одной </w:t>
+      </w:r>
+      <w:r>
+        <w:rPr>
+          <w:rFonts w:ascii="Times New Roman" w:hAnsi="Times New Roman" w:cs="Times New Roman"/>
+          <w:sz w:val="28"/>
+          <w:szCs w:val="28"/>
+        </w:rPr>
+        <w:t>сети).</w:t>
+      </w:r>
     </w:p>
     <w:sectPr>
       <w:pgSz w:w="11906" w:h="16838"/>
